--- a/PosEAD/TCC/Data Inicio TCC.docx
+++ b/PosEAD/TCC/Data Inicio TCC.docx
@@ -1,6 +1,6 @@
 
 <file path=word/document.xml><?xml version="1.0" encoding="utf-8"?>
-<w:document xmlns:wpc="http://schemas.microsoft.com/office/word/2010/wordprocessingCanvas" xmlns:cx="http://schemas.microsoft.com/office/drawing/2014/chartex" xmlns:cx1="http://schemas.microsoft.com/office/drawing/2015/9/8/chartex" xmlns:mc="http://schemas.openxmlformats.org/markup-compatibility/2006" xmlns:o="urn:schemas-microsoft-com:office:office" xmlns:r="http://schemas.openxmlformats.org/officeDocument/2006/relationships" xmlns:m="http://schemas.openxmlformats.org/officeDocument/2006/math" xmlns:v="urn:schemas-microsoft-com:vml" xmlns:wp14="http://schemas.microsoft.com/office/word/2010/wordprocessingDrawing" xmlns:wp="http://schemas.openxmlformats.org/drawingml/2006/wordprocessingDrawing" xmlns:w10="urn:schemas-microsoft-com:office:word" xmlns:w="http://schemas.openxmlformats.org/wordprocessingml/2006/main" xmlns:w14="http://schemas.microsoft.com/office/word/2010/wordml" xmlns:w15="http://schemas.microsoft.com/office/word/2012/wordml" xmlns:w16se="http://schemas.microsoft.com/office/word/2015/wordml/symex" xmlns:wpg="http://schemas.microsoft.com/office/word/2010/wordprocessingGroup" xmlns:wpi="http://schemas.microsoft.com/office/word/2010/wordprocessingInk" xmlns:wne="http://schemas.microsoft.com/office/word/2006/wordml" xmlns:wps="http://schemas.microsoft.com/office/word/2010/wordprocessingShape" mc:Ignorable="w14 w15 w16se wp14">
+<w:document xmlns:ve="http://schemas.openxmlformats.org/markup-compatibility/2006" xmlns:o="urn:schemas-microsoft-com:office:office" xmlns:r="http://schemas.openxmlformats.org/officeDocument/2006/relationships" xmlns:m="http://schemas.openxmlformats.org/officeDocument/2006/math" xmlns:v="urn:schemas-microsoft-com:vml" xmlns:wp="http://schemas.openxmlformats.org/drawingml/2006/wordprocessingDrawing" xmlns:w10="urn:schemas-microsoft-com:office:word" xmlns:w="http://schemas.openxmlformats.org/wordprocessingml/2006/main" xmlns:wne="http://schemas.microsoft.com/office/word/2006/wordml">
   <w:body>
     <w:p>
       <w:pPr>
@@ -20,29 +20,7 @@
           <w:szCs w:val="21"/>
           <w:shd w:val="clear" w:color="auto" w:fill="FFFFFF"/>
         </w:rPr>
-        <w:t xml:space="preserve">Caros alunos da turma 05878 do curso de Desenvolvimento Orientado a Objetos com Java, </w:t>
-      </w:r>
-      <w:proofErr w:type="gramStart"/>
-      <w:r>
-        <w:rPr>
-          <w:rFonts w:ascii="Segoe UI" w:hAnsi="Segoe UI" w:cs="Segoe UI"/>
-          <w:color w:val="616161"/>
-          <w:sz w:val="21"/>
-          <w:szCs w:val="21"/>
-          <w:shd w:val="clear" w:color="auto" w:fill="FFFFFF"/>
-        </w:rPr>
-        <w:t>Sou</w:t>
-      </w:r>
-      <w:proofErr w:type="gramEnd"/>
-      <w:r>
-        <w:rPr>
-          <w:rFonts w:ascii="Segoe UI" w:hAnsi="Segoe UI" w:cs="Segoe UI"/>
-          <w:color w:val="616161"/>
-          <w:sz w:val="21"/>
-          <w:szCs w:val="21"/>
-          <w:shd w:val="clear" w:color="auto" w:fill="FFFFFF"/>
-        </w:rPr>
-        <w:t xml:space="preserve"> o professor responsável e orientador do TCC. O Trabalho de Conclusão de Curso é obrigatório e importante para a finalização do curso. É essencial que todos leiam atentamente os materiais publicados na plataforma. Nos materiais serão encontrados dois arquivos: um </w:t>
+        <w:t xml:space="preserve">Caros alunos da turma 05878 do curso de Desenvolvimento Orientado a Objetos com Java, Sou o professor responsável e orientador do TCC. O Trabalho de Conclusão de Curso é obrigatório e importante para a finalização do curso. É essencial que todos leiam atentamente os materiais publicados na plataforma. Nos materiais serão encontrados dois arquivos: um </w:t>
       </w:r>
       <w:proofErr w:type="spellStart"/>
       <w:r>
@@ -332,7 +310,6 @@
           <w:shd w:val="clear" w:color="auto" w:fill="FFFFFF"/>
         </w:rPr>
       </w:pPr>
-      <w:proofErr w:type="spellStart"/>
       <w:r>
         <w:rPr>
           <w:rFonts w:ascii="Segoe UI" w:hAnsi="Segoe UI" w:cs="Segoe UI"/>
@@ -341,10 +318,11 @@
           <w:szCs w:val="21"/>
           <w:shd w:val="clear" w:color="auto" w:fill="FFFFFF"/>
         </w:rPr>
-        <w:t>Email</w:t>
-      </w:r>
-      <w:proofErr w:type="spellEnd"/>
-      <w:r>
+        <w:t>Email enviado ao professor: 28/07/2018</w:t>
+      </w:r>
+    </w:p>
+    <w:p>
+      <w:pPr>
         <w:rPr>
           <w:rFonts w:ascii="Segoe UI" w:hAnsi="Segoe UI" w:cs="Segoe UI"/>
           <w:color w:val="616161"/>
@@ -352,18 +330,6 @@
           <w:szCs w:val="21"/>
           <w:shd w:val="clear" w:color="auto" w:fill="FFFFFF"/>
         </w:rPr>
-        <w:t xml:space="preserve"> enviado ao professor: 28/07/2018</w:t>
-      </w:r>
-    </w:p>
-    <w:p>
-      <w:pPr>
-        <w:rPr>
-          <w:rFonts w:ascii="Segoe UI" w:hAnsi="Segoe UI" w:cs="Segoe UI"/>
-          <w:color w:val="616161"/>
-          <w:sz w:val="21"/>
-          <w:szCs w:val="21"/>
-          <w:shd w:val="clear" w:color="auto" w:fill="FFFFFF"/>
-        </w:rPr>
       </w:pPr>
     </w:p>
     <w:p>
@@ -662,7 +628,7 @@
           <w:szCs w:val="19"/>
           <w:lang w:eastAsia="pt-BR"/>
         </w:rPr>
-        <w:t xml:space="preserve">Gostaria de um auxílio e um feedback </w:t>
+        <w:t xml:space="preserve">Gostaria de um auxílio e um </w:t>
       </w:r>
       <w:proofErr w:type="gramStart"/>
       <w:r>
@@ -673,7 +639,7 @@
           <w:szCs w:val="19"/>
           <w:lang w:eastAsia="pt-BR"/>
         </w:rPr>
-        <w:t>à</w:t>
+        <w:t>feedback</w:t>
       </w:r>
       <w:proofErr w:type="gramEnd"/>
       <w:r>
@@ -684,7 +650,7 @@
           <w:szCs w:val="19"/>
           <w:lang w:eastAsia="pt-BR"/>
         </w:rPr>
-        <w:t xml:space="preserve"> respeito dos temas.</w:t>
+        <w:t xml:space="preserve"> à respeito dos temas.</w:t>
       </w:r>
     </w:p>
     <w:p>
@@ -854,6 +820,2429 @@
       <w:bookmarkStart w:id="0" w:name="_GoBack"/>
       <w:bookmarkEnd w:id="0"/>
     </w:p>
+    <w:p>
+      <w:pPr>
+        <w:spacing w:after="0" w:line="240" w:lineRule="auto"/>
+        <w:rPr>
+          <w:rFonts w:ascii="Helvetica" w:eastAsia="Times New Roman" w:hAnsi="Helvetica" w:cs="Times New Roman"/>
+          <w:color w:val="222222"/>
+          <w:sz w:val="19"/>
+          <w:szCs w:val="19"/>
+          <w:lang w:eastAsia="pt-BR"/>
+        </w:rPr>
+      </w:pPr>
+    </w:p>
+    <w:tbl>
+      <w:tblPr>
+        <w:tblW w:w="0" w:type="dxa"/>
+        <w:tblCellMar>
+          <w:left w:w="0" w:type="dxa"/>
+          <w:right w:w="0" w:type="dxa"/>
+        </w:tblCellMar>
+        <w:tblLook w:val="04A0"/>
+      </w:tblPr>
+      <w:tblGrid>
+        <w:gridCol w:w="8834"/>
+        <w:gridCol w:w="1618"/>
+        <w:gridCol w:w="4"/>
+        <w:gridCol w:w="10"/>
+      </w:tblGrid>
+      <w:tr>
+        <w:tc>
+          <w:tcPr>
+            <w:tcW w:w="12839" w:type="dxa"/>
+            <w:noWrap/>
+            <w:hideMark/>
+          </w:tcPr>
+          <w:tbl>
+            <w:tblPr>
+              <w:tblW w:w="12825" w:type="dxa"/>
+              <w:tblCellMar>
+                <w:left w:w="0" w:type="dxa"/>
+                <w:right w:w="0" w:type="dxa"/>
+              </w:tblCellMar>
+              <w:tblLook w:val="04A0"/>
+            </w:tblPr>
+            <w:tblGrid>
+              <w:gridCol w:w="12825"/>
+            </w:tblGrid>
+            <w:tr>
+              <w:tc>
+                <w:tcPr>
+                  <w:tcW w:w="0" w:type="auto"/>
+                  <w:vAlign w:val="center"/>
+                  <w:hideMark/>
+                </w:tcPr>
+                <w:p>
+                  <w:pPr>
+                    <w:spacing w:before="100" w:beforeAutospacing="1" w:after="100" w:afterAutospacing="1" w:line="300" w:lineRule="atLeast"/>
+                    <w:outlineLvl w:val="2"/>
+                    <w:rPr>
+                      <w:rFonts w:ascii="Helvetica" w:eastAsia="Times New Roman" w:hAnsi="Helvetica" w:cs="Times New Roman"/>
+                      <w:b/>
+                      <w:bCs/>
+                      <w:color w:val="5F6368"/>
+                      <w:spacing w:val="5"/>
+                      <w:sz w:val="27"/>
+                      <w:szCs w:val="27"/>
+                      <w:lang w:eastAsia="pt-BR"/>
+                    </w:rPr>
+                  </w:pPr>
+                  <w:r>
+                    <w:rPr>
+                      <w:rFonts w:ascii="Helvetica" w:eastAsia="Times New Roman" w:hAnsi="Helvetica" w:cs="Times New Roman"/>
+                      <w:b/>
+                      <w:bCs/>
+                      <w:color w:val="202124"/>
+                      <w:spacing w:val="3"/>
+                      <w:sz w:val="27"/>
+                      <w:szCs w:val="27"/>
+                      <w:lang w:eastAsia="pt-BR"/>
+                    </w:rPr>
+                    <w:t xml:space="preserve">Cezar T. </w:t>
+                  </w:r>
+                  <w:proofErr w:type="spellStart"/>
+                  <w:r>
+                    <w:rPr>
+                      <w:rFonts w:ascii="Helvetica" w:eastAsia="Times New Roman" w:hAnsi="Helvetica" w:cs="Times New Roman"/>
+                      <w:b/>
+                      <w:bCs/>
+                      <w:color w:val="202124"/>
+                      <w:spacing w:val="3"/>
+                      <w:sz w:val="27"/>
+                      <w:szCs w:val="27"/>
+                      <w:lang w:eastAsia="pt-BR"/>
+                    </w:rPr>
+                    <w:t>Nakase</w:t>
+                  </w:r>
+                  <w:proofErr w:type="spellEnd"/>
+                  <w:r>
+                    <w:rPr>
+                      <w:rFonts w:ascii="Helvetica" w:eastAsia="Times New Roman" w:hAnsi="Helvetica" w:cs="Times New Roman"/>
+                      <w:b/>
+                      <w:bCs/>
+                      <w:color w:val="5F6368"/>
+                      <w:spacing w:val="5"/>
+                      <w:sz w:val="27"/>
+                      <w:szCs w:val="27"/>
+                      <w:lang w:eastAsia="pt-BR"/>
+                    </w:rPr>
+                    <w:t> </w:t>
+                  </w:r>
+                  <w:r>
+                    <w:rPr>
+                      <w:rFonts w:ascii="Helvetica" w:eastAsia="Times New Roman" w:hAnsi="Helvetica" w:cs="Times New Roman"/>
+                      <w:b/>
+                      <w:bCs/>
+                      <w:color w:val="555555"/>
+                      <w:spacing w:val="5"/>
+                      <w:sz w:val="27"/>
+                      <w:szCs w:val="27"/>
+                      <w:lang w:eastAsia="pt-BR"/>
+                    </w:rPr>
+                    <w:t>&lt;cezar.nk@gmail.com&gt;</w:t>
+                  </w:r>
+                </w:p>
+              </w:tc>
+            </w:tr>
+          </w:tbl>
+          <w:p>
+            <w:pPr>
+              <w:spacing w:after="0" w:line="300" w:lineRule="atLeast"/>
+              <w:rPr>
+                <w:rFonts w:ascii="Helvetica" w:eastAsia="Times New Roman" w:hAnsi="Helvetica" w:cs="Times New Roman"/>
+                <w:spacing w:val="3"/>
+                <w:sz w:val="24"/>
+                <w:szCs w:val="24"/>
+                <w:lang w:eastAsia="pt-BR"/>
+              </w:rPr>
+            </w:pPr>
+          </w:p>
+        </w:tc>
+        <w:tc>
+          <w:tcPr>
+            <w:tcW w:w="0" w:type="auto"/>
+            <w:noWrap/>
+            <w:hideMark/>
+          </w:tcPr>
+          <w:p>
+            <w:pPr>
+              <w:spacing w:after="0" w:line="240" w:lineRule="auto"/>
+              <w:jc w:val="right"/>
+              <w:rPr>
+                <w:rFonts w:ascii="Helvetica" w:eastAsia="Times New Roman" w:hAnsi="Helvetica" w:cs="Times New Roman"/>
+                <w:color w:val="222222"/>
+                <w:spacing w:val="3"/>
+                <w:sz w:val="24"/>
+                <w:szCs w:val="24"/>
+                <w:lang w:eastAsia="pt-BR"/>
+              </w:rPr>
+            </w:pPr>
+            <w:proofErr w:type="spellStart"/>
+            <w:proofErr w:type="gramStart"/>
+            <w:r>
+              <w:rPr>
+                <w:rFonts w:ascii="Helvetica" w:eastAsia="Times New Roman" w:hAnsi="Helvetica" w:cs="Times New Roman"/>
+                <w:color w:val="5F6368"/>
+                <w:spacing w:val="5"/>
+                <w:sz w:val="24"/>
+                <w:szCs w:val="24"/>
+                <w:lang w:eastAsia="pt-BR"/>
+              </w:rPr>
+              <w:t>seg</w:t>
+            </w:r>
+            <w:proofErr w:type="spellEnd"/>
+            <w:proofErr w:type="gramEnd"/>
+            <w:r>
+              <w:rPr>
+                <w:rFonts w:ascii="Helvetica" w:eastAsia="Times New Roman" w:hAnsi="Helvetica" w:cs="Times New Roman"/>
+                <w:color w:val="5F6368"/>
+                <w:spacing w:val="5"/>
+                <w:sz w:val="24"/>
+                <w:szCs w:val="24"/>
+                <w:lang w:eastAsia="pt-BR"/>
+              </w:rPr>
+              <w:t>, 13 de ago 20:54</w:t>
+            </w:r>
+          </w:p>
+        </w:tc>
+        <w:tc>
+          <w:tcPr>
+            <w:tcW w:w="0" w:type="auto"/>
+            <w:noWrap/>
+            <w:hideMark/>
+          </w:tcPr>
+          <w:p>
+            <w:pPr>
+              <w:spacing w:after="0" w:line="240" w:lineRule="auto"/>
+              <w:jc w:val="right"/>
+              <w:rPr>
+                <w:rFonts w:ascii="Helvetica" w:eastAsia="Times New Roman" w:hAnsi="Helvetica" w:cs="Times New Roman"/>
+                <w:color w:val="222222"/>
+                <w:spacing w:val="3"/>
+                <w:sz w:val="24"/>
+                <w:szCs w:val="24"/>
+                <w:lang w:eastAsia="pt-BR"/>
+              </w:rPr>
+            </w:pPr>
+          </w:p>
+        </w:tc>
+        <w:tc>
+          <w:tcPr>
+            <w:tcW w:w="0" w:type="auto"/>
+            <w:vMerge w:val="restart"/>
+            <w:noWrap/>
+            <w:hideMark/>
+          </w:tcPr>
+          <w:p>
+            <w:pPr>
+              <w:spacing w:after="0" w:line="270" w:lineRule="atLeast"/>
+              <w:jc w:val="center"/>
+              <w:rPr>
+                <w:rFonts w:ascii="Helvetica" w:eastAsia="Times New Roman" w:hAnsi="Helvetica" w:cs="Times New Roman"/>
+                <w:color w:val="444444"/>
+                <w:spacing w:val="3"/>
+                <w:sz w:val="24"/>
+                <w:szCs w:val="24"/>
+                <w:lang w:eastAsia="pt-BR"/>
+              </w:rPr>
+            </w:pPr>
+            <w:r>
+              <w:rPr>
+                <w:rFonts w:ascii="Helvetica" w:eastAsia="Times New Roman" w:hAnsi="Helvetica" w:cs="Times New Roman"/>
+                <w:noProof/>
+                <w:color w:val="444444"/>
+                <w:spacing w:val="3"/>
+                <w:sz w:val="24"/>
+                <w:szCs w:val="24"/>
+                <w:lang w:eastAsia="pt-BR"/>
+              </w:rPr>
+              <w:drawing>
+                <wp:inline distT="0" distB="0" distL="0" distR="0">
+                  <wp:extent cx="9525" cy="9525"/>
+                  <wp:effectExtent l="0" t="0" r="0" b="0"/>
+                  <wp:docPr id="1" name="Imagem 1" descr="https://mail.google.com/mail/u/0/images/cleardot.gif"/>
+                  <wp:cNvGraphicFramePr>
+                    <a:graphicFrameLocks xmlns:a="http://schemas.openxmlformats.org/drawingml/2006/main" noChangeAspect="1"/>
+                  </wp:cNvGraphicFramePr>
+                  <a:graphic xmlns:a="http://schemas.openxmlformats.org/drawingml/2006/main">
+                    <a:graphicData uri="http://schemas.openxmlformats.org/drawingml/2006/picture">
+                      <pic:pic xmlns:pic="http://schemas.openxmlformats.org/drawingml/2006/picture">
+                        <pic:nvPicPr>
+                          <pic:cNvPr id="0" name="Picture 1" descr="https://mail.google.com/mail/u/0/images/cleardot.gif"/>
+                          <pic:cNvPicPr>
+                            <a:picLocks noChangeAspect="1" noChangeArrowheads="1"/>
+                          </pic:cNvPicPr>
+                        </pic:nvPicPr>
+                        <pic:blipFill>
+                          <a:blip r:embed="rId5"/>
+                          <a:srcRect/>
+                          <a:stretch>
+                            <a:fillRect/>
+                          </a:stretch>
+                        </pic:blipFill>
+                        <pic:spPr bwMode="auto">
+                          <a:xfrm>
+                            <a:off x="0" y="0"/>
+                            <a:ext cx="9525" cy="9525"/>
+                          </a:xfrm>
+                          <a:prstGeom prst="rect">
+                            <a:avLst/>
+                          </a:prstGeom>
+                          <a:noFill/>
+                          <a:ln w="9525">
+                            <a:noFill/>
+                            <a:miter lim="800000"/>
+                            <a:headEnd/>
+                            <a:tailEnd/>
+                          </a:ln>
+                        </pic:spPr>
+                      </pic:pic>
+                    </a:graphicData>
+                  </a:graphic>
+                </wp:inline>
+              </w:drawing>
+            </w:r>
+          </w:p>
+          <w:p>
+            <w:pPr>
+              <w:spacing w:after="0" w:line="270" w:lineRule="atLeast"/>
+              <w:jc w:val="center"/>
+              <w:rPr>
+                <w:rFonts w:ascii="Helvetica" w:eastAsia="Times New Roman" w:hAnsi="Helvetica" w:cs="Times New Roman"/>
+                <w:color w:val="444444"/>
+                <w:spacing w:val="3"/>
+                <w:sz w:val="24"/>
+                <w:szCs w:val="24"/>
+                <w:lang w:eastAsia="pt-BR"/>
+              </w:rPr>
+            </w:pPr>
+            <w:r>
+              <w:rPr>
+                <w:rFonts w:ascii="Helvetica" w:eastAsia="Times New Roman" w:hAnsi="Helvetica" w:cs="Times New Roman"/>
+                <w:noProof/>
+                <w:color w:val="444444"/>
+                <w:spacing w:val="3"/>
+                <w:sz w:val="24"/>
+                <w:szCs w:val="24"/>
+                <w:lang w:eastAsia="pt-BR"/>
+              </w:rPr>
+              <w:drawing>
+                <wp:inline distT="0" distB="0" distL="0" distR="0">
+                  <wp:extent cx="9525" cy="9525"/>
+                  <wp:effectExtent l="0" t="0" r="0" b="0"/>
+                  <wp:docPr id="2" name="Imagem 2" descr="https://mail.google.com/mail/u/0/images/cleardot.gif"/>
+                  <wp:cNvGraphicFramePr>
+                    <a:graphicFrameLocks xmlns:a="http://schemas.openxmlformats.org/drawingml/2006/main" noChangeAspect="1"/>
+                  </wp:cNvGraphicFramePr>
+                  <a:graphic xmlns:a="http://schemas.openxmlformats.org/drawingml/2006/main">
+                    <a:graphicData uri="http://schemas.openxmlformats.org/drawingml/2006/picture">
+                      <pic:pic xmlns:pic="http://schemas.openxmlformats.org/drawingml/2006/picture">
+                        <pic:nvPicPr>
+                          <pic:cNvPr id="0" name="Picture 2" descr="https://mail.google.com/mail/u/0/images/cleardot.gif"/>
+                          <pic:cNvPicPr>
+                            <a:picLocks noChangeAspect="1" noChangeArrowheads="1"/>
+                          </pic:cNvPicPr>
+                        </pic:nvPicPr>
+                        <pic:blipFill>
+                          <a:blip r:embed="rId5"/>
+                          <a:srcRect/>
+                          <a:stretch>
+                            <a:fillRect/>
+                          </a:stretch>
+                        </pic:blipFill>
+                        <pic:spPr bwMode="auto">
+                          <a:xfrm>
+                            <a:off x="0" y="0"/>
+                            <a:ext cx="9525" cy="9525"/>
+                          </a:xfrm>
+                          <a:prstGeom prst="rect">
+                            <a:avLst/>
+                          </a:prstGeom>
+                          <a:noFill/>
+                          <a:ln w="9525">
+                            <a:noFill/>
+                            <a:miter lim="800000"/>
+                            <a:headEnd/>
+                            <a:tailEnd/>
+                          </a:ln>
+                        </pic:spPr>
+                      </pic:pic>
+                    </a:graphicData>
+                  </a:graphic>
+                </wp:inline>
+              </w:drawing>
+            </w:r>
+          </w:p>
+        </w:tc>
+      </w:tr>
+      <w:tr>
+        <w:tc>
+          <w:tcPr>
+            <w:tcW w:w="0" w:type="auto"/>
+            <w:gridSpan w:val="3"/>
+            <w:vAlign w:val="center"/>
+            <w:hideMark/>
+          </w:tcPr>
+          <w:tbl>
+            <w:tblPr>
+              <w:tblW w:w="16380" w:type="dxa"/>
+              <w:tblCellMar>
+                <w:left w:w="0" w:type="dxa"/>
+                <w:right w:w="0" w:type="dxa"/>
+              </w:tblCellMar>
+              <w:tblLook w:val="04A0"/>
+            </w:tblPr>
+            <w:tblGrid>
+              <w:gridCol w:w="16380"/>
+            </w:tblGrid>
+            <w:tr>
+              <w:tc>
+                <w:tcPr>
+                  <w:tcW w:w="0" w:type="auto"/>
+                  <w:noWrap/>
+                  <w:vAlign w:val="center"/>
+                  <w:hideMark/>
+                </w:tcPr>
+                <w:p>
+                  <w:pPr>
+                    <w:spacing w:after="0" w:line="300" w:lineRule="atLeast"/>
+                    <w:rPr>
+                      <w:rFonts w:ascii="Helvetica" w:eastAsia="Times New Roman" w:hAnsi="Helvetica" w:cs="Times New Roman"/>
+                      <w:sz w:val="24"/>
+                      <w:szCs w:val="24"/>
+                      <w:lang w:eastAsia="pt-BR"/>
+                    </w:rPr>
+                  </w:pPr>
+                  <w:proofErr w:type="gramStart"/>
+                  <w:r>
+                    <w:rPr>
+                      <w:rFonts w:ascii="Helvetica" w:eastAsia="Times New Roman" w:hAnsi="Helvetica" w:cs="Times New Roman"/>
+                      <w:color w:val="5F6368"/>
+                      <w:spacing w:val="5"/>
+                      <w:sz w:val="24"/>
+                      <w:szCs w:val="24"/>
+                      <w:lang w:eastAsia="pt-BR"/>
+                    </w:rPr>
+                    <w:t>para</w:t>
+                  </w:r>
+                  <w:proofErr w:type="gramEnd"/>
+                  <w:r>
+                    <w:rPr>
+                      <w:rFonts w:ascii="Helvetica" w:eastAsia="Times New Roman" w:hAnsi="Helvetica" w:cs="Times New Roman"/>
+                      <w:color w:val="5F6368"/>
+                      <w:spacing w:val="5"/>
+                      <w:sz w:val="24"/>
+                      <w:szCs w:val="24"/>
+                      <w:lang w:eastAsia="pt-BR"/>
+                    </w:rPr>
+                    <w:t> Claudinei</w:t>
+                  </w:r>
+                </w:p>
+                <w:p>
+                  <w:pPr>
+                    <w:spacing w:after="0" w:line="300" w:lineRule="atLeast"/>
+                    <w:textAlignment w:val="top"/>
+                    <w:rPr>
+                      <w:rFonts w:ascii="Helvetica" w:eastAsia="Times New Roman" w:hAnsi="Helvetica" w:cs="Times New Roman"/>
+                      <w:sz w:val="24"/>
+                      <w:szCs w:val="24"/>
+                      <w:lang w:eastAsia="pt-BR"/>
+                    </w:rPr>
+                  </w:pPr>
+                  <w:r>
+                    <w:rPr>
+                      <w:rFonts w:ascii="Helvetica" w:eastAsia="Times New Roman" w:hAnsi="Helvetica" w:cs="Times New Roman"/>
+                      <w:noProof/>
+                      <w:sz w:val="24"/>
+                      <w:szCs w:val="24"/>
+                      <w:lang w:eastAsia="pt-BR"/>
+                    </w:rPr>
+                    <w:drawing>
+                      <wp:inline distT="0" distB="0" distL="0" distR="0">
+                        <wp:extent cx="9525" cy="9525"/>
+                        <wp:effectExtent l="0" t="0" r="0" b="0"/>
+                        <wp:docPr id="3" name=":15t" descr="https://mail.google.com/mail/u/0/images/cleardot.gif"/>
+                        <wp:cNvGraphicFramePr>
+                          <a:graphicFrameLocks xmlns:a="http://schemas.openxmlformats.org/drawingml/2006/main" noChangeAspect="1"/>
+                        </wp:cNvGraphicFramePr>
+                        <a:graphic xmlns:a="http://schemas.openxmlformats.org/drawingml/2006/main">
+                          <a:graphicData uri="http://schemas.openxmlformats.org/drawingml/2006/picture">
+                            <pic:pic xmlns:pic="http://schemas.openxmlformats.org/drawingml/2006/picture">
+                              <pic:nvPicPr>
+                                <pic:cNvPr id="0" name=":15t" descr="https://mail.google.com/mail/u/0/images/cleardot.gif"/>
+                                <pic:cNvPicPr>
+                                  <a:picLocks noChangeAspect="1" noChangeArrowheads="1"/>
+                                </pic:cNvPicPr>
+                              </pic:nvPicPr>
+                              <pic:blipFill>
+                                <a:blip r:embed="rId5"/>
+                                <a:srcRect/>
+                                <a:stretch>
+                                  <a:fillRect/>
+                                </a:stretch>
+                              </pic:blipFill>
+                              <pic:spPr bwMode="auto">
+                                <a:xfrm>
+                                  <a:off x="0" y="0"/>
+                                  <a:ext cx="9525" cy="9525"/>
+                                </a:xfrm>
+                                <a:prstGeom prst="rect">
+                                  <a:avLst/>
+                                </a:prstGeom>
+                                <a:noFill/>
+                                <a:ln w="9525">
+                                  <a:noFill/>
+                                  <a:miter lim="800000"/>
+                                  <a:headEnd/>
+                                  <a:tailEnd/>
+                                </a:ln>
+                              </pic:spPr>
+                            </pic:pic>
+                          </a:graphicData>
+                        </a:graphic>
+                      </wp:inline>
+                    </w:drawing>
+                  </w:r>
+                </w:p>
+              </w:tc>
+            </w:tr>
+          </w:tbl>
+          <w:p>
+            <w:pPr>
+              <w:spacing w:after="0" w:line="240" w:lineRule="auto"/>
+              <w:rPr>
+                <w:rFonts w:ascii="Helvetica" w:eastAsia="Times New Roman" w:hAnsi="Helvetica" w:cs="Times New Roman"/>
+                <w:spacing w:val="3"/>
+                <w:sz w:val="24"/>
+                <w:szCs w:val="24"/>
+                <w:lang w:eastAsia="pt-BR"/>
+              </w:rPr>
+            </w:pPr>
+          </w:p>
+        </w:tc>
+        <w:tc>
+          <w:tcPr>
+            <w:tcW w:w="0" w:type="auto"/>
+            <w:vMerge/>
+            <w:vAlign w:val="center"/>
+            <w:hideMark/>
+          </w:tcPr>
+          <w:p>
+            <w:pPr>
+              <w:spacing w:after="0" w:line="240" w:lineRule="auto"/>
+              <w:rPr>
+                <w:rFonts w:ascii="Helvetica" w:eastAsia="Times New Roman" w:hAnsi="Helvetica" w:cs="Times New Roman"/>
+                <w:color w:val="444444"/>
+                <w:spacing w:val="3"/>
+                <w:sz w:val="24"/>
+                <w:szCs w:val="24"/>
+                <w:lang w:eastAsia="pt-BR"/>
+              </w:rPr>
+            </w:pPr>
+          </w:p>
+        </w:tc>
+      </w:tr>
+    </w:tbl>
+    <w:p>
+      <w:pPr>
+        <w:spacing w:after="0" w:line="240" w:lineRule="auto"/>
+        <w:rPr>
+          <w:rFonts w:ascii="Arial" w:eastAsia="Times New Roman" w:hAnsi="Arial" w:cs="Arial"/>
+          <w:color w:val="222222"/>
+          <w:sz w:val="24"/>
+          <w:szCs w:val="24"/>
+          <w:lang w:eastAsia="pt-BR"/>
+        </w:rPr>
+      </w:pPr>
+      <w:r>
+        <w:rPr>
+          <w:rFonts w:ascii="Arial" w:eastAsia="Times New Roman" w:hAnsi="Arial" w:cs="Arial"/>
+          <w:color w:val="222222"/>
+          <w:sz w:val="24"/>
+          <w:szCs w:val="24"/>
+          <w:lang w:eastAsia="pt-BR"/>
+        </w:rPr>
+        <w:t>Olá Prof. Claudinei,</w:t>
+      </w:r>
+    </w:p>
+    <w:p>
+      <w:pPr>
+        <w:spacing w:after="0" w:line="240" w:lineRule="auto"/>
+        <w:rPr>
+          <w:rFonts w:ascii="Arial" w:eastAsia="Times New Roman" w:hAnsi="Arial" w:cs="Arial"/>
+          <w:color w:val="222222"/>
+          <w:sz w:val="24"/>
+          <w:szCs w:val="24"/>
+          <w:lang w:eastAsia="pt-BR"/>
+        </w:rPr>
+      </w:pPr>
+    </w:p>
+    <w:p>
+      <w:pPr>
+        <w:spacing w:after="0" w:line="240" w:lineRule="auto"/>
+        <w:rPr>
+          <w:rFonts w:ascii="Arial" w:eastAsia="Times New Roman" w:hAnsi="Arial" w:cs="Arial"/>
+          <w:color w:val="222222"/>
+          <w:sz w:val="24"/>
+          <w:szCs w:val="24"/>
+          <w:lang w:eastAsia="pt-BR"/>
+        </w:rPr>
+      </w:pPr>
+      <w:r>
+        <w:rPr>
+          <w:rFonts w:ascii="Arial" w:eastAsia="Times New Roman" w:hAnsi="Arial" w:cs="Arial"/>
+          <w:color w:val="222222"/>
+          <w:sz w:val="24"/>
+          <w:szCs w:val="24"/>
+          <w:shd w:val="clear" w:color="auto" w:fill="FFFFFF"/>
+          <w:lang w:eastAsia="pt-BR"/>
+        </w:rPr>
+        <w:t xml:space="preserve">O sistema 'Gestão Predial' em si seria apenas o artefato usado como exemplo de caso de uso. O artigo em si, como explica no </w:t>
+      </w:r>
+      <w:proofErr w:type="spellStart"/>
+      <w:r>
+        <w:rPr>
+          <w:rFonts w:ascii="Arial" w:eastAsia="Times New Roman" w:hAnsi="Arial" w:cs="Arial"/>
+          <w:color w:val="222222"/>
+          <w:sz w:val="24"/>
+          <w:szCs w:val="24"/>
+          <w:shd w:val="clear" w:color="auto" w:fill="FFFFFF"/>
+          <w:lang w:eastAsia="pt-BR"/>
+        </w:rPr>
+        <w:t>template</w:t>
+      </w:r>
+      <w:proofErr w:type="spellEnd"/>
+      <w:r>
+        <w:rPr>
+          <w:rFonts w:ascii="Arial" w:eastAsia="Times New Roman" w:hAnsi="Arial" w:cs="Arial"/>
+          <w:color w:val="222222"/>
+          <w:sz w:val="24"/>
+          <w:szCs w:val="24"/>
+          <w:shd w:val="clear" w:color="auto" w:fill="FFFFFF"/>
+          <w:lang w:eastAsia="pt-BR"/>
+        </w:rPr>
+        <w:t xml:space="preserve"> no item 2.3. </w:t>
+      </w:r>
+      <w:proofErr w:type="gramStart"/>
+      <w:r>
+        <w:rPr>
+          <w:rFonts w:ascii="Arial" w:eastAsia="Times New Roman" w:hAnsi="Arial" w:cs="Arial"/>
+          <w:color w:val="222222"/>
+          <w:sz w:val="24"/>
+          <w:szCs w:val="24"/>
+          <w:shd w:val="clear" w:color="auto" w:fill="FFFFFF"/>
+          <w:lang w:eastAsia="pt-BR"/>
+        </w:rPr>
+        <w:t>Se enquadra</w:t>
+      </w:r>
+      <w:proofErr w:type="gramEnd"/>
+      <w:r>
+        <w:rPr>
+          <w:rFonts w:ascii="Arial" w:eastAsia="Times New Roman" w:hAnsi="Arial" w:cs="Arial"/>
+          <w:color w:val="222222"/>
+          <w:sz w:val="24"/>
+          <w:szCs w:val="24"/>
+          <w:shd w:val="clear" w:color="auto" w:fill="FFFFFF"/>
+          <w:lang w:eastAsia="pt-BR"/>
+        </w:rPr>
+        <w:t xml:space="preserve"> no tipo de artigo cientifico:  '</w:t>
+      </w:r>
+      <w:r>
+        <w:rPr>
+          <w:rFonts w:ascii="Calibri" w:eastAsia="Times New Roman" w:hAnsi="Calibri" w:cs="Calibri"/>
+          <w:color w:val="000000"/>
+          <w:sz w:val="24"/>
+          <w:szCs w:val="24"/>
+          <w:lang w:eastAsia="pt-BR"/>
+        </w:rPr>
+        <w:t>Relatos de caso'.</w:t>
+      </w:r>
+    </w:p>
+    <w:p>
+      <w:pPr>
+        <w:spacing w:after="0" w:line="240" w:lineRule="auto"/>
+        <w:rPr>
+          <w:rFonts w:ascii="Arial" w:eastAsia="Times New Roman" w:hAnsi="Arial" w:cs="Arial"/>
+          <w:color w:val="222222"/>
+          <w:sz w:val="24"/>
+          <w:szCs w:val="24"/>
+          <w:lang w:eastAsia="pt-BR"/>
+        </w:rPr>
+      </w:pPr>
+    </w:p>
+    <w:p>
+      <w:pPr>
+        <w:spacing w:after="0" w:line="240" w:lineRule="auto"/>
+        <w:rPr>
+          <w:rFonts w:ascii="Arial" w:eastAsia="Times New Roman" w:hAnsi="Arial" w:cs="Arial"/>
+          <w:color w:val="222222"/>
+          <w:sz w:val="24"/>
+          <w:szCs w:val="24"/>
+          <w:lang w:eastAsia="pt-BR"/>
+        </w:rPr>
+      </w:pPr>
+      <w:r>
+        <w:rPr>
+          <w:rFonts w:ascii="Calibri" w:eastAsia="Times New Roman" w:hAnsi="Calibri" w:cs="Calibri"/>
+          <w:color w:val="000000"/>
+          <w:sz w:val="24"/>
+          <w:szCs w:val="24"/>
+          <w:lang w:eastAsia="pt-BR"/>
+        </w:rPr>
+        <w:t xml:space="preserve">' Onde faz referência a um estudo de caso que pode abordar a aplicação de uma determinada metodologia ou ferramenta numa organização e relatar as etapas de sua adoção, suas vantagens, desvantagens, ganhos </w:t>
+      </w:r>
+      <w:r>
+        <w:rPr>
+          <w:rFonts w:ascii="Calibri" w:eastAsia="Times New Roman" w:hAnsi="Calibri" w:cs="Calibri"/>
+          <w:color w:val="000000"/>
+          <w:sz w:val="24"/>
+          <w:szCs w:val="24"/>
+          <w:lang w:eastAsia="pt-BR"/>
+        </w:rPr>
+        <w:lastRenderedPageBreak/>
+        <w:t xml:space="preserve">e perdas com sua implantação, podendo incluir, também, entrevistas e questionários com as pessoas que participaram do </w:t>
+      </w:r>
+      <w:proofErr w:type="gramStart"/>
+      <w:r>
+        <w:rPr>
+          <w:rFonts w:ascii="Calibri" w:eastAsia="Times New Roman" w:hAnsi="Calibri" w:cs="Calibri"/>
+          <w:color w:val="000000"/>
+          <w:sz w:val="24"/>
+          <w:szCs w:val="24"/>
+          <w:lang w:eastAsia="pt-BR"/>
+        </w:rPr>
+        <w:t>processo.</w:t>
+      </w:r>
+      <w:proofErr w:type="gramEnd"/>
+      <w:r>
+        <w:rPr>
+          <w:rFonts w:ascii="Calibri" w:eastAsia="Times New Roman" w:hAnsi="Calibri" w:cs="Calibri"/>
+          <w:color w:val="000000"/>
+          <w:sz w:val="24"/>
+          <w:szCs w:val="24"/>
+          <w:lang w:eastAsia="pt-BR"/>
+        </w:rPr>
+        <w:t>'</w:t>
+      </w:r>
+    </w:p>
+    <w:p>
+      <w:pPr>
+        <w:spacing w:after="0" w:line="240" w:lineRule="auto"/>
+        <w:rPr>
+          <w:rFonts w:ascii="Arial" w:eastAsia="Times New Roman" w:hAnsi="Arial" w:cs="Arial"/>
+          <w:color w:val="222222"/>
+          <w:sz w:val="24"/>
+          <w:szCs w:val="24"/>
+          <w:lang w:eastAsia="pt-BR"/>
+        </w:rPr>
+      </w:pPr>
+    </w:p>
+    <w:p>
+      <w:pPr>
+        <w:spacing w:after="0" w:line="240" w:lineRule="auto"/>
+        <w:rPr>
+          <w:rFonts w:ascii="Arial" w:eastAsia="Times New Roman" w:hAnsi="Arial" w:cs="Arial"/>
+          <w:color w:val="222222"/>
+          <w:sz w:val="24"/>
+          <w:szCs w:val="24"/>
+          <w:lang w:eastAsia="pt-BR"/>
+        </w:rPr>
+      </w:pPr>
+      <w:r>
+        <w:rPr>
+          <w:rFonts w:ascii="Calibri" w:eastAsia="Times New Roman" w:hAnsi="Calibri" w:cs="Calibri"/>
+          <w:color w:val="000000"/>
+          <w:sz w:val="24"/>
+          <w:szCs w:val="24"/>
+          <w:lang w:eastAsia="pt-BR"/>
+        </w:rPr>
+        <w:t>Resumindo:</w:t>
+      </w:r>
+    </w:p>
+    <w:p>
+      <w:pPr>
+        <w:spacing w:after="0" w:line="240" w:lineRule="auto"/>
+        <w:rPr>
+          <w:rFonts w:ascii="Arial" w:eastAsia="Times New Roman" w:hAnsi="Arial" w:cs="Arial"/>
+          <w:color w:val="222222"/>
+          <w:sz w:val="24"/>
+          <w:szCs w:val="24"/>
+          <w:lang w:eastAsia="pt-BR"/>
+        </w:rPr>
+      </w:pPr>
+    </w:p>
+    <w:p>
+      <w:pPr>
+        <w:spacing w:after="0" w:line="240" w:lineRule="auto"/>
+        <w:rPr>
+          <w:rFonts w:ascii="Arial" w:eastAsia="Times New Roman" w:hAnsi="Arial" w:cs="Arial"/>
+          <w:color w:val="222222"/>
+          <w:sz w:val="24"/>
+          <w:szCs w:val="24"/>
+          <w:lang w:eastAsia="pt-BR"/>
+        </w:rPr>
+      </w:pPr>
+      <w:r>
+        <w:rPr>
+          <w:rFonts w:ascii="Calibri" w:eastAsia="Times New Roman" w:hAnsi="Calibri" w:cs="Calibri"/>
+          <w:color w:val="000000"/>
+          <w:sz w:val="24"/>
+          <w:szCs w:val="24"/>
+          <w:lang w:eastAsia="pt-BR"/>
+        </w:rPr>
+        <w:t>Tipo de artigo: Relato de Caso</w:t>
+      </w:r>
+    </w:p>
+    <w:p>
+      <w:pPr>
+        <w:spacing w:after="0" w:line="240" w:lineRule="auto"/>
+        <w:rPr>
+          <w:rFonts w:ascii="Arial" w:eastAsia="Times New Roman" w:hAnsi="Arial" w:cs="Arial"/>
+          <w:color w:val="222222"/>
+          <w:sz w:val="24"/>
+          <w:szCs w:val="24"/>
+          <w:lang w:eastAsia="pt-BR"/>
+        </w:rPr>
+      </w:pPr>
+      <w:r>
+        <w:rPr>
+          <w:rFonts w:ascii="Calibri" w:eastAsia="Times New Roman" w:hAnsi="Calibri" w:cs="Calibri"/>
+          <w:color w:val="000000"/>
+          <w:sz w:val="24"/>
+          <w:szCs w:val="24"/>
+          <w:lang w:eastAsia="pt-BR"/>
+        </w:rPr>
+        <w:t>Tema do artigo: Frameworks Java para Web  -</w:t>
+      </w:r>
+      <w:r>
+        <w:rPr>
+          <w:rFonts w:ascii="Arial" w:eastAsia="Times New Roman" w:hAnsi="Arial" w:cs="Arial"/>
+          <w:color w:val="222222"/>
+          <w:sz w:val="19"/>
+          <w:szCs w:val="19"/>
+          <w:shd w:val="clear" w:color="auto" w:fill="FFFFFF"/>
+          <w:lang w:eastAsia="pt-BR"/>
+        </w:rPr>
+        <w:t> </w:t>
+      </w:r>
+      <w:proofErr w:type="spellStart"/>
+      <w:proofErr w:type="gramStart"/>
+      <w:r>
+        <w:rPr>
+          <w:rFonts w:ascii="Arial" w:eastAsia="Times New Roman" w:hAnsi="Arial" w:cs="Arial"/>
+          <w:color w:val="222222"/>
+          <w:sz w:val="19"/>
+          <w:szCs w:val="19"/>
+          <w:shd w:val="clear" w:color="auto" w:fill="FFFFFF"/>
+          <w:lang w:eastAsia="pt-BR"/>
+        </w:rPr>
+        <w:t>VRaptor</w:t>
+      </w:r>
+      <w:proofErr w:type="spellEnd"/>
+      <w:proofErr w:type="gramEnd"/>
+      <w:r>
+        <w:rPr>
+          <w:rFonts w:ascii="Arial" w:eastAsia="Times New Roman" w:hAnsi="Arial" w:cs="Arial"/>
+          <w:color w:val="222222"/>
+          <w:sz w:val="19"/>
+          <w:szCs w:val="19"/>
+          <w:shd w:val="clear" w:color="auto" w:fill="FFFFFF"/>
+          <w:lang w:eastAsia="pt-BR"/>
+        </w:rPr>
+        <w:t xml:space="preserve"> e o </w:t>
+      </w:r>
+      <w:proofErr w:type="spellStart"/>
+      <w:r>
+        <w:rPr>
+          <w:rFonts w:ascii="Arial" w:eastAsia="Times New Roman" w:hAnsi="Arial" w:cs="Arial"/>
+          <w:color w:val="222222"/>
+          <w:sz w:val="19"/>
+          <w:szCs w:val="19"/>
+          <w:shd w:val="clear" w:color="auto" w:fill="FFFFFF"/>
+          <w:lang w:eastAsia="pt-BR"/>
+        </w:rPr>
+        <w:t>SpringMVC</w:t>
+      </w:r>
+      <w:proofErr w:type="spellEnd"/>
+      <w:r>
+        <w:rPr>
+          <w:rFonts w:ascii="Arial" w:eastAsia="Times New Roman" w:hAnsi="Arial" w:cs="Arial"/>
+          <w:color w:val="222222"/>
+          <w:sz w:val="19"/>
+          <w:szCs w:val="19"/>
+          <w:shd w:val="clear" w:color="auto" w:fill="FFFFFF"/>
+          <w:lang w:eastAsia="pt-BR"/>
+        </w:rPr>
+        <w:t xml:space="preserve"> (Comparativo de prós e contras)</w:t>
+      </w:r>
+    </w:p>
+    <w:p>
+      <w:pPr>
+        <w:spacing w:after="0" w:line="240" w:lineRule="auto"/>
+        <w:rPr>
+          <w:rFonts w:ascii="Arial" w:eastAsia="Times New Roman" w:hAnsi="Arial" w:cs="Arial"/>
+          <w:color w:val="222222"/>
+          <w:sz w:val="24"/>
+          <w:szCs w:val="24"/>
+          <w:lang w:eastAsia="pt-BR"/>
+        </w:rPr>
+      </w:pPr>
+      <w:r>
+        <w:rPr>
+          <w:rFonts w:ascii="Arial" w:eastAsia="Times New Roman" w:hAnsi="Arial" w:cs="Arial"/>
+          <w:color w:val="222222"/>
+          <w:sz w:val="19"/>
+          <w:szCs w:val="19"/>
+          <w:shd w:val="clear" w:color="auto" w:fill="FFFFFF"/>
+          <w:lang w:eastAsia="pt-BR"/>
+        </w:rPr>
+        <w:t>Estudo de caso: Desenvolvimento de um sistema, no caso 'Gestão Predial', relatando </w:t>
+      </w:r>
+      <w:r>
+        <w:rPr>
+          <w:rFonts w:ascii="Calibri" w:eastAsia="Times New Roman" w:hAnsi="Calibri" w:cs="Calibri"/>
+          <w:color w:val="000000"/>
+          <w:sz w:val="24"/>
+          <w:szCs w:val="24"/>
+          <w:shd w:val="clear" w:color="auto" w:fill="FFFFFF"/>
+          <w:lang w:eastAsia="pt-BR"/>
+        </w:rPr>
+        <w:t>as técnicas utilizadas para a coleta e análise dos dados.</w:t>
+      </w:r>
+    </w:p>
+    <w:p>
+      <w:pPr>
+        <w:spacing w:after="0" w:line="240" w:lineRule="auto"/>
+        <w:rPr>
+          <w:rFonts w:ascii="Arial" w:eastAsia="Times New Roman" w:hAnsi="Arial" w:cs="Arial"/>
+          <w:color w:val="222222"/>
+          <w:sz w:val="24"/>
+          <w:szCs w:val="24"/>
+          <w:lang w:eastAsia="pt-BR"/>
+        </w:rPr>
+      </w:pPr>
+    </w:p>
+    <w:p>
+      <w:pPr>
+        <w:spacing w:after="0" w:line="240" w:lineRule="auto"/>
+        <w:rPr>
+          <w:rFonts w:ascii="Arial" w:eastAsia="Times New Roman" w:hAnsi="Arial" w:cs="Arial"/>
+          <w:color w:val="222222"/>
+          <w:sz w:val="24"/>
+          <w:szCs w:val="24"/>
+          <w:lang w:eastAsia="pt-BR"/>
+        </w:rPr>
+      </w:pPr>
+      <w:r>
+        <w:rPr>
+          <w:rFonts w:ascii="Arial" w:eastAsia="Times New Roman" w:hAnsi="Arial" w:cs="Arial"/>
+          <w:color w:val="222222"/>
+          <w:sz w:val="24"/>
+          <w:szCs w:val="24"/>
+          <w:lang w:eastAsia="pt-BR"/>
+        </w:rPr>
+        <w:br/>
+        <w:t>Desculpa não ter explicado direito nos outros emails que eu tinha enviado. =</w:t>
+      </w:r>
+      <w:proofErr w:type="gramStart"/>
+      <w:r>
+        <w:rPr>
+          <w:rFonts w:ascii="Arial" w:eastAsia="Times New Roman" w:hAnsi="Arial" w:cs="Arial"/>
+          <w:color w:val="222222"/>
+          <w:sz w:val="24"/>
+          <w:szCs w:val="24"/>
+          <w:lang w:eastAsia="pt-BR"/>
+        </w:rPr>
+        <w:t>(</w:t>
+      </w:r>
+      <w:proofErr w:type="gramEnd"/>
+    </w:p>
+    <w:p>
+      <w:pPr>
+        <w:spacing w:after="0" w:line="240" w:lineRule="auto"/>
+        <w:rPr>
+          <w:rFonts w:ascii="Arial" w:eastAsia="Times New Roman" w:hAnsi="Arial" w:cs="Arial"/>
+          <w:color w:val="222222"/>
+          <w:sz w:val="24"/>
+          <w:szCs w:val="24"/>
+          <w:lang w:eastAsia="pt-BR"/>
+        </w:rPr>
+      </w:pPr>
+    </w:p>
+    <w:p>
+      <w:pPr>
+        <w:shd w:val="clear" w:color="auto" w:fill="FFFFFF"/>
+        <w:spacing w:after="0" w:line="240" w:lineRule="auto"/>
+        <w:rPr>
+          <w:rFonts w:ascii="Arial" w:eastAsia="Times New Roman" w:hAnsi="Arial" w:cs="Arial"/>
+          <w:color w:val="222222"/>
+          <w:sz w:val="19"/>
+          <w:szCs w:val="19"/>
+          <w:lang w:eastAsia="pt-BR"/>
+        </w:rPr>
+      </w:pPr>
+    </w:p>
+    <w:tbl>
+      <w:tblPr>
+        <w:tblW w:w="0" w:type="dxa"/>
+        <w:tblCellMar>
+          <w:left w:w="0" w:type="dxa"/>
+          <w:right w:w="0" w:type="dxa"/>
+        </w:tblCellMar>
+        <w:tblLook w:val="04A0"/>
+      </w:tblPr>
+      <w:tblGrid>
+        <w:gridCol w:w="9087"/>
+        <w:gridCol w:w="1365"/>
+        <w:gridCol w:w="4"/>
+        <w:gridCol w:w="10"/>
+      </w:tblGrid>
+      <w:tr>
+        <w:trPr>
+          <w:trHeight w:val="240"/>
+        </w:trPr>
+        <w:tc>
+          <w:tcPr>
+            <w:tcW w:w="13155" w:type="dxa"/>
+            <w:noWrap/>
+            <w:tcMar>
+              <w:top w:w="0" w:type="dxa"/>
+              <w:left w:w="0" w:type="dxa"/>
+              <w:bottom w:w="0" w:type="dxa"/>
+              <w:right w:w="120" w:type="dxa"/>
+            </w:tcMar>
+            <w:hideMark/>
+          </w:tcPr>
+          <w:tbl>
+            <w:tblPr>
+              <w:tblW w:w="13155" w:type="dxa"/>
+              <w:tblCellMar>
+                <w:left w:w="0" w:type="dxa"/>
+                <w:right w:w="0" w:type="dxa"/>
+              </w:tblCellMar>
+              <w:tblLook w:val="04A0"/>
+            </w:tblPr>
+            <w:tblGrid>
+              <w:gridCol w:w="13155"/>
+            </w:tblGrid>
+            <w:tr>
+              <w:tc>
+                <w:tcPr>
+                  <w:tcW w:w="0" w:type="auto"/>
+                  <w:vAlign w:val="center"/>
+                  <w:hideMark/>
+                </w:tcPr>
+                <w:p>
+                  <w:pPr>
+                    <w:spacing w:before="100" w:beforeAutospacing="1" w:after="100" w:afterAutospacing="1" w:line="240" w:lineRule="auto"/>
+                    <w:outlineLvl w:val="2"/>
+                    <w:rPr>
+                      <w:rFonts w:ascii="Arial" w:eastAsia="Times New Roman" w:hAnsi="Arial" w:cs="Arial"/>
+                      <w:b/>
+                      <w:bCs/>
+                      <w:sz w:val="27"/>
+                      <w:szCs w:val="27"/>
+                      <w:lang w:eastAsia="pt-BR"/>
+                    </w:rPr>
+                  </w:pPr>
+                  <w:r>
+                    <w:rPr>
+                      <w:rFonts w:ascii="Arial" w:eastAsia="Times New Roman" w:hAnsi="Arial" w:cs="Arial"/>
+                      <w:b/>
+                      <w:bCs/>
+                      <w:color w:val="222222"/>
+                      <w:sz w:val="19"/>
+                      <w:lang w:eastAsia="pt-BR"/>
+                    </w:rPr>
+                    <w:t>Prof. Claudinei</w:t>
+                  </w:r>
+                </w:p>
+              </w:tc>
+            </w:tr>
+          </w:tbl>
+          <w:p>
+            <w:pPr>
+              <w:spacing w:after="0" w:line="240" w:lineRule="auto"/>
+              <w:rPr>
+                <w:rFonts w:ascii="Arial" w:eastAsia="Times New Roman" w:hAnsi="Arial" w:cs="Arial"/>
+                <w:sz w:val="24"/>
+                <w:szCs w:val="24"/>
+                <w:lang w:eastAsia="pt-BR"/>
+              </w:rPr>
+            </w:pPr>
+          </w:p>
+        </w:tc>
+        <w:tc>
+          <w:tcPr>
+            <w:tcW w:w="0" w:type="auto"/>
+            <w:noWrap/>
+            <w:hideMark/>
+          </w:tcPr>
+          <w:p>
+            <w:pPr>
+              <w:spacing w:after="0" w:line="240" w:lineRule="auto"/>
+              <w:jc w:val="right"/>
+              <w:rPr>
+                <w:rFonts w:ascii="Arial" w:eastAsia="Times New Roman" w:hAnsi="Arial" w:cs="Arial"/>
+                <w:color w:val="222222"/>
+                <w:sz w:val="24"/>
+                <w:szCs w:val="24"/>
+                <w:lang w:eastAsia="pt-BR"/>
+              </w:rPr>
+            </w:pPr>
+            <w:proofErr w:type="gramStart"/>
+            <w:r>
+              <w:rPr>
+                <w:rFonts w:ascii="Arial" w:eastAsia="Times New Roman" w:hAnsi="Arial" w:cs="Arial"/>
+                <w:color w:val="222222"/>
+                <w:sz w:val="24"/>
+                <w:szCs w:val="24"/>
+                <w:lang w:eastAsia="pt-BR"/>
+              </w:rPr>
+              <w:t>11:07</w:t>
+            </w:r>
+            <w:proofErr w:type="gramEnd"/>
+            <w:r>
+              <w:rPr>
+                <w:rFonts w:ascii="Arial" w:eastAsia="Times New Roman" w:hAnsi="Arial" w:cs="Arial"/>
+                <w:color w:val="222222"/>
+                <w:sz w:val="24"/>
+                <w:szCs w:val="24"/>
+                <w:lang w:eastAsia="pt-BR"/>
+              </w:rPr>
+              <w:t xml:space="preserve"> (Há 9 horas)</w:t>
+            </w:r>
+          </w:p>
+          <w:p>
+            <w:pPr>
+              <w:spacing w:after="0" w:line="240" w:lineRule="auto"/>
+              <w:jc w:val="right"/>
+              <w:rPr>
+                <w:rFonts w:ascii="Arial" w:eastAsia="Times New Roman" w:hAnsi="Arial" w:cs="Arial"/>
+                <w:color w:val="222222"/>
+                <w:sz w:val="24"/>
+                <w:szCs w:val="24"/>
+                <w:lang w:eastAsia="pt-BR"/>
+              </w:rPr>
+            </w:pPr>
+            <w:r>
+              <w:rPr>
+                <w:rFonts w:ascii="Arial" w:eastAsia="Times New Roman" w:hAnsi="Arial" w:cs="Arial"/>
+                <w:noProof/>
+                <w:color w:val="222222"/>
+                <w:sz w:val="24"/>
+                <w:szCs w:val="24"/>
+                <w:lang w:eastAsia="pt-BR"/>
+              </w:rPr>
+              <w:drawing>
+                <wp:inline distT="0" distB="0" distL="0" distR="0">
+                  <wp:extent cx="9525" cy="9525"/>
+                  <wp:effectExtent l="0" t="0" r="0" b="0"/>
+                  <wp:docPr id="4" name="Imagem 4" descr="https://ci5.googleusercontent.com/proxy/qCE70aKJxBRcZwPrPaeKZoWWkO1L64YkKOGeqPEnRvCkgg1x3SG1BXvqfAoHRMbudPK4YeaopoDv0K4OjCKDR2sRC61pVrgSKZQ=s0-d-e1-ft#https://mail.google.com/mail/u/0/images/cleardot.gif"/>
+                  <wp:cNvGraphicFramePr>
+                    <a:graphicFrameLocks xmlns:a="http://schemas.openxmlformats.org/drawingml/2006/main" noChangeAspect="1"/>
+                  </wp:cNvGraphicFramePr>
+                  <a:graphic xmlns:a="http://schemas.openxmlformats.org/drawingml/2006/main">
+                    <a:graphicData uri="http://schemas.openxmlformats.org/drawingml/2006/picture">
+                      <pic:pic xmlns:pic="http://schemas.openxmlformats.org/drawingml/2006/picture">
+                        <pic:nvPicPr>
+                          <pic:cNvPr id="0" name="Picture 4" descr="https://ci5.googleusercontent.com/proxy/qCE70aKJxBRcZwPrPaeKZoWWkO1L64YkKOGeqPEnRvCkgg1x3SG1BXvqfAoHRMbudPK4YeaopoDv0K4OjCKDR2sRC61pVrgSKZQ=s0-d-e1-ft#https://mail.google.com/mail/u/0/images/cleardot.gif"/>
+                          <pic:cNvPicPr>
+                            <a:picLocks noChangeAspect="1" noChangeArrowheads="1"/>
+                          </pic:cNvPicPr>
+                        </pic:nvPicPr>
+                        <pic:blipFill>
+                          <a:blip r:embed="rId6"/>
+                          <a:srcRect/>
+                          <a:stretch>
+                            <a:fillRect/>
+                          </a:stretch>
+                        </pic:blipFill>
+                        <pic:spPr bwMode="auto">
+                          <a:xfrm>
+                            <a:off x="0" y="0"/>
+                            <a:ext cx="9525" cy="9525"/>
+                          </a:xfrm>
+                          <a:prstGeom prst="rect">
+                            <a:avLst/>
+                          </a:prstGeom>
+                          <a:noFill/>
+                          <a:ln w="9525">
+                            <a:noFill/>
+                            <a:miter lim="800000"/>
+                            <a:headEnd/>
+                            <a:tailEnd/>
+                          </a:ln>
+                        </pic:spPr>
+                      </pic:pic>
+                    </a:graphicData>
+                  </a:graphic>
+                </wp:inline>
+              </w:drawing>
+            </w:r>
+          </w:p>
+        </w:tc>
+        <w:tc>
+          <w:tcPr>
+            <w:tcW w:w="0" w:type="auto"/>
+            <w:noWrap/>
+            <w:hideMark/>
+          </w:tcPr>
+          <w:p>
+            <w:pPr>
+              <w:spacing w:after="0" w:line="240" w:lineRule="auto"/>
+              <w:jc w:val="right"/>
+              <w:rPr>
+                <w:rFonts w:ascii="Arial" w:eastAsia="Times New Roman" w:hAnsi="Arial" w:cs="Arial"/>
+                <w:color w:val="222222"/>
+                <w:sz w:val="24"/>
+                <w:szCs w:val="24"/>
+                <w:lang w:eastAsia="pt-BR"/>
+              </w:rPr>
+            </w:pPr>
+          </w:p>
+        </w:tc>
+        <w:tc>
+          <w:tcPr>
+            <w:tcW w:w="0" w:type="auto"/>
+            <w:vMerge w:val="restart"/>
+            <w:noWrap/>
+            <w:hideMark/>
+          </w:tcPr>
+          <w:p>
+            <w:pPr>
+              <w:shd w:val="clear" w:color="auto" w:fill="F5F5F5"/>
+              <w:spacing w:after="0" w:line="405" w:lineRule="atLeast"/>
+              <w:jc w:val="center"/>
+              <w:rPr>
+                <w:rFonts w:ascii="Arial" w:eastAsia="Times New Roman" w:hAnsi="Arial" w:cs="Arial"/>
+                <w:b/>
+                <w:bCs/>
+                <w:color w:val="444444"/>
+                <w:sz w:val="17"/>
+                <w:szCs w:val="17"/>
+                <w:lang w:eastAsia="pt-BR"/>
+              </w:rPr>
+            </w:pPr>
+            <w:r>
+              <w:rPr>
+                <w:rFonts w:ascii="Arial" w:eastAsia="Times New Roman" w:hAnsi="Arial" w:cs="Arial"/>
+                <w:b/>
+                <w:bCs/>
+                <w:noProof/>
+                <w:color w:val="444444"/>
+                <w:sz w:val="17"/>
+                <w:szCs w:val="17"/>
+                <w:lang w:eastAsia="pt-BR"/>
+              </w:rPr>
+              <w:drawing>
+                <wp:inline distT="0" distB="0" distL="0" distR="0">
+                  <wp:extent cx="9525" cy="9525"/>
+                  <wp:effectExtent l="0" t="0" r="0" b="0"/>
+                  <wp:docPr id="5" name="Imagem 5" descr="https://ci5.googleusercontent.com/proxy/qCE70aKJxBRcZwPrPaeKZoWWkO1L64YkKOGeqPEnRvCkgg1x3SG1BXvqfAoHRMbudPK4YeaopoDv0K4OjCKDR2sRC61pVrgSKZQ=s0-d-e1-ft#https://mail.google.com/mail/u/0/images/cleardot.gif"/>
+                  <wp:cNvGraphicFramePr>
+                    <a:graphicFrameLocks xmlns:a="http://schemas.openxmlformats.org/drawingml/2006/main" noChangeAspect="1"/>
+                  </wp:cNvGraphicFramePr>
+                  <a:graphic xmlns:a="http://schemas.openxmlformats.org/drawingml/2006/main">
+                    <a:graphicData uri="http://schemas.openxmlformats.org/drawingml/2006/picture">
+                      <pic:pic xmlns:pic="http://schemas.openxmlformats.org/drawingml/2006/picture">
+                        <pic:nvPicPr>
+                          <pic:cNvPr id="0" name="Picture 5" descr="https://ci5.googleusercontent.com/proxy/qCE70aKJxBRcZwPrPaeKZoWWkO1L64YkKOGeqPEnRvCkgg1x3SG1BXvqfAoHRMbudPK4YeaopoDv0K4OjCKDR2sRC61pVrgSKZQ=s0-d-e1-ft#https://mail.google.com/mail/u/0/images/cleardot.gif"/>
+                          <pic:cNvPicPr>
+                            <a:picLocks noChangeAspect="1" noChangeArrowheads="1"/>
+                          </pic:cNvPicPr>
+                        </pic:nvPicPr>
+                        <pic:blipFill>
+                          <a:blip r:embed="rId6"/>
+                          <a:srcRect/>
+                          <a:stretch>
+                            <a:fillRect/>
+                          </a:stretch>
+                        </pic:blipFill>
+                        <pic:spPr bwMode="auto">
+                          <a:xfrm>
+                            <a:off x="0" y="0"/>
+                            <a:ext cx="9525" cy="9525"/>
+                          </a:xfrm>
+                          <a:prstGeom prst="rect">
+                            <a:avLst/>
+                          </a:prstGeom>
+                          <a:noFill/>
+                          <a:ln w="9525">
+                            <a:noFill/>
+                            <a:miter lim="800000"/>
+                            <a:headEnd/>
+                            <a:tailEnd/>
+                          </a:ln>
+                        </pic:spPr>
+                      </pic:pic>
+                    </a:graphicData>
+                  </a:graphic>
+                </wp:inline>
+              </w:drawing>
+            </w:r>
+          </w:p>
+          <w:p>
+            <w:pPr>
+              <w:shd w:val="clear" w:color="auto" w:fill="F5F5F5"/>
+              <w:spacing w:after="0" w:line="405" w:lineRule="atLeast"/>
+              <w:jc w:val="center"/>
+              <w:rPr>
+                <w:rFonts w:ascii="Arial" w:eastAsia="Times New Roman" w:hAnsi="Arial" w:cs="Arial"/>
+                <w:b/>
+                <w:bCs/>
+                <w:color w:val="444444"/>
+                <w:sz w:val="17"/>
+                <w:szCs w:val="17"/>
+                <w:lang w:eastAsia="pt-BR"/>
+              </w:rPr>
+            </w:pPr>
+            <w:r>
+              <w:rPr>
+                <w:rFonts w:ascii="Arial" w:eastAsia="Times New Roman" w:hAnsi="Arial" w:cs="Arial"/>
+                <w:b/>
+                <w:bCs/>
+                <w:noProof/>
+                <w:color w:val="444444"/>
+                <w:sz w:val="17"/>
+                <w:szCs w:val="17"/>
+                <w:lang w:eastAsia="pt-BR"/>
+              </w:rPr>
+              <w:drawing>
+                <wp:inline distT="0" distB="0" distL="0" distR="0">
+                  <wp:extent cx="9525" cy="9525"/>
+                  <wp:effectExtent l="0" t="0" r="0" b="0"/>
+                  <wp:docPr id="6" name="Imagem 6" descr="https://ci5.googleusercontent.com/proxy/qCE70aKJxBRcZwPrPaeKZoWWkO1L64YkKOGeqPEnRvCkgg1x3SG1BXvqfAoHRMbudPK4YeaopoDv0K4OjCKDR2sRC61pVrgSKZQ=s0-d-e1-ft#https://mail.google.com/mail/u/0/images/cleardot.gif"/>
+                  <wp:cNvGraphicFramePr>
+                    <a:graphicFrameLocks xmlns:a="http://schemas.openxmlformats.org/drawingml/2006/main" noChangeAspect="1"/>
+                  </wp:cNvGraphicFramePr>
+                  <a:graphic xmlns:a="http://schemas.openxmlformats.org/drawingml/2006/main">
+                    <a:graphicData uri="http://schemas.openxmlformats.org/drawingml/2006/picture">
+                      <pic:pic xmlns:pic="http://schemas.openxmlformats.org/drawingml/2006/picture">
+                        <pic:nvPicPr>
+                          <pic:cNvPr id="0" name="Picture 6" descr="https://ci5.googleusercontent.com/proxy/qCE70aKJxBRcZwPrPaeKZoWWkO1L64YkKOGeqPEnRvCkgg1x3SG1BXvqfAoHRMbudPK4YeaopoDv0K4OjCKDR2sRC61pVrgSKZQ=s0-d-e1-ft#https://mail.google.com/mail/u/0/images/cleardot.gif"/>
+                          <pic:cNvPicPr>
+                            <a:picLocks noChangeAspect="1" noChangeArrowheads="1"/>
+                          </pic:cNvPicPr>
+                        </pic:nvPicPr>
+                        <pic:blipFill>
+                          <a:blip r:embed="rId6"/>
+                          <a:srcRect/>
+                          <a:stretch>
+                            <a:fillRect/>
+                          </a:stretch>
+                        </pic:blipFill>
+                        <pic:spPr bwMode="auto">
+                          <a:xfrm>
+                            <a:off x="0" y="0"/>
+                            <a:ext cx="9525" cy="9525"/>
+                          </a:xfrm>
+                          <a:prstGeom prst="rect">
+                            <a:avLst/>
+                          </a:prstGeom>
+                          <a:noFill/>
+                          <a:ln w="9525">
+                            <a:noFill/>
+                            <a:miter lim="800000"/>
+                            <a:headEnd/>
+                            <a:tailEnd/>
+                          </a:ln>
+                        </pic:spPr>
+                      </pic:pic>
+                    </a:graphicData>
+                  </a:graphic>
+                </wp:inline>
+              </w:drawing>
+            </w:r>
+          </w:p>
+        </w:tc>
+      </w:tr>
+      <w:tr>
+        <w:trPr>
+          <w:trHeight w:val="240"/>
+        </w:trPr>
+        <w:tc>
+          <w:tcPr>
+            <w:tcW w:w="0" w:type="auto"/>
+            <w:gridSpan w:val="3"/>
+            <w:vAlign w:val="center"/>
+            <w:hideMark/>
+          </w:tcPr>
+          <w:tbl>
+            <w:tblPr>
+              <w:tblW w:w="15285" w:type="dxa"/>
+              <w:tblCellMar>
+                <w:left w:w="0" w:type="dxa"/>
+                <w:right w:w="0" w:type="dxa"/>
+              </w:tblCellMar>
+              <w:tblLook w:val="04A0"/>
+            </w:tblPr>
+            <w:tblGrid>
+              <w:gridCol w:w="15285"/>
+            </w:tblGrid>
+            <w:tr>
+              <w:tc>
+                <w:tcPr>
+                  <w:tcW w:w="0" w:type="auto"/>
+                  <w:noWrap/>
+                  <w:vAlign w:val="center"/>
+                  <w:hideMark/>
+                </w:tcPr>
+                <w:p>
+                  <w:pPr>
+                    <w:spacing w:after="0" w:line="240" w:lineRule="auto"/>
+                    <w:rPr>
+                      <w:rFonts w:ascii="Arial" w:eastAsia="Times New Roman" w:hAnsi="Arial" w:cs="Arial"/>
+                      <w:sz w:val="24"/>
+                      <w:szCs w:val="24"/>
+                      <w:lang w:eastAsia="pt-BR"/>
+                    </w:rPr>
+                  </w:pPr>
+                  <w:r>
+                    <w:rPr>
+                      <w:rFonts w:ascii="Arial" w:eastAsia="Times New Roman" w:hAnsi="Arial" w:cs="Arial"/>
+                      <w:sz w:val="24"/>
+                      <w:szCs w:val="24"/>
+                      <w:lang w:eastAsia="pt-BR"/>
+                    </w:rPr>
+                    <w:t> </w:t>
+                  </w:r>
+                  <w:proofErr w:type="gramStart"/>
+                  <w:r>
+                    <w:rPr>
+                      <w:rFonts w:ascii="Arial" w:eastAsia="Times New Roman" w:hAnsi="Arial" w:cs="Arial"/>
+                      <w:color w:val="777777"/>
+                      <w:sz w:val="24"/>
+                      <w:szCs w:val="24"/>
+                      <w:lang w:eastAsia="pt-BR"/>
+                    </w:rPr>
+                    <w:t>para</w:t>
+                  </w:r>
+                  <w:proofErr w:type="gramEnd"/>
+                  <w:r>
+                    <w:rPr>
+                      <w:rFonts w:ascii="Arial" w:eastAsia="Times New Roman" w:hAnsi="Arial" w:cs="Arial"/>
+                      <w:color w:val="777777"/>
+                      <w:sz w:val="24"/>
+                      <w:szCs w:val="24"/>
+                      <w:lang w:eastAsia="pt-BR"/>
+                    </w:rPr>
+                    <w:t> mim</w:t>
+                  </w:r>
+                </w:p>
+                <w:p>
+                  <w:pPr>
+                    <w:spacing w:after="0" w:line="240" w:lineRule="auto"/>
+                    <w:textAlignment w:val="top"/>
+                    <w:rPr>
+                      <w:rFonts w:ascii="Arial" w:eastAsia="Times New Roman" w:hAnsi="Arial" w:cs="Arial"/>
+                      <w:sz w:val="24"/>
+                      <w:szCs w:val="24"/>
+                      <w:lang w:eastAsia="pt-BR"/>
+                    </w:rPr>
+                  </w:pPr>
+                  <w:r>
+                    <w:rPr>
+                      <w:rFonts w:ascii="Arial" w:eastAsia="Times New Roman" w:hAnsi="Arial" w:cs="Arial"/>
+                      <w:noProof/>
+                      <w:sz w:val="24"/>
+                      <w:szCs w:val="24"/>
+                      <w:lang w:eastAsia="pt-BR"/>
+                    </w:rPr>
+                    <w:drawing>
+                      <wp:inline distT="0" distB="0" distL="0" distR="0">
+                        <wp:extent cx="9525" cy="9525"/>
+                        <wp:effectExtent l="0" t="0" r="0" b="0"/>
+                        <wp:docPr id="7" name="m_-6419531617714875461gmail-:127" descr="https://ci5.googleusercontent.com/proxy/qCE70aKJxBRcZwPrPaeKZoWWkO1L64YkKOGeqPEnRvCkgg1x3SG1BXvqfAoHRMbudPK4YeaopoDv0K4OjCKDR2sRC61pVrgSKZQ=s0-d-e1-ft#https://mail.google.com/mail/u/0/images/cleardot.gif"/>
+                        <wp:cNvGraphicFramePr>
+                          <a:graphicFrameLocks xmlns:a="http://schemas.openxmlformats.org/drawingml/2006/main" noChangeAspect="1"/>
+                        </wp:cNvGraphicFramePr>
+                        <a:graphic xmlns:a="http://schemas.openxmlformats.org/drawingml/2006/main">
+                          <a:graphicData uri="http://schemas.openxmlformats.org/drawingml/2006/picture">
+                            <pic:pic xmlns:pic="http://schemas.openxmlformats.org/drawingml/2006/picture">
+                              <pic:nvPicPr>
+                                <pic:cNvPr id="0" name="m_-6419531617714875461gmail-:127" descr="https://ci5.googleusercontent.com/proxy/qCE70aKJxBRcZwPrPaeKZoWWkO1L64YkKOGeqPEnRvCkgg1x3SG1BXvqfAoHRMbudPK4YeaopoDv0K4OjCKDR2sRC61pVrgSKZQ=s0-d-e1-ft#https://mail.google.com/mail/u/0/images/cleardot.gif"/>
+                                <pic:cNvPicPr>
+                                  <a:picLocks noChangeAspect="1" noChangeArrowheads="1"/>
+                                </pic:cNvPicPr>
+                              </pic:nvPicPr>
+                              <pic:blipFill>
+                                <a:blip r:embed="rId6"/>
+                                <a:srcRect/>
+                                <a:stretch>
+                                  <a:fillRect/>
+                                </a:stretch>
+                              </pic:blipFill>
+                              <pic:spPr bwMode="auto">
+                                <a:xfrm>
+                                  <a:off x="0" y="0"/>
+                                  <a:ext cx="9525" cy="9525"/>
+                                </a:xfrm>
+                                <a:prstGeom prst="rect">
+                                  <a:avLst/>
+                                </a:prstGeom>
+                                <a:noFill/>
+                                <a:ln w="9525">
+                                  <a:noFill/>
+                                  <a:miter lim="800000"/>
+                                  <a:headEnd/>
+                                  <a:tailEnd/>
+                                </a:ln>
+                              </pic:spPr>
+                            </pic:pic>
+                          </a:graphicData>
+                        </a:graphic>
+                      </wp:inline>
+                    </w:drawing>
+                  </w:r>
+                </w:p>
+              </w:tc>
+            </w:tr>
+          </w:tbl>
+          <w:p>
+            <w:pPr>
+              <w:spacing w:after="0" w:line="240" w:lineRule="auto"/>
+              <w:rPr>
+                <w:rFonts w:ascii="Arial" w:eastAsia="Times New Roman" w:hAnsi="Arial" w:cs="Arial"/>
+                <w:sz w:val="24"/>
+                <w:szCs w:val="24"/>
+                <w:lang w:eastAsia="pt-BR"/>
+              </w:rPr>
+            </w:pPr>
+          </w:p>
+        </w:tc>
+        <w:tc>
+          <w:tcPr>
+            <w:tcW w:w="0" w:type="auto"/>
+            <w:vMerge/>
+            <w:vAlign w:val="center"/>
+            <w:hideMark/>
+          </w:tcPr>
+          <w:p>
+            <w:pPr>
+              <w:spacing w:after="0" w:line="240" w:lineRule="auto"/>
+              <w:rPr>
+                <w:rFonts w:ascii="Arial" w:eastAsia="Times New Roman" w:hAnsi="Arial" w:cs="Arial"/>
+                <w:b/>
+                <w:bCs/>
+                <w:color w:val="444444"/>
+                <w:sz w:val="17"/>
+                <w:szCs w:val="17"/>
+                <w:lang w:eastAsia="pt-BR"/>
+              </w:rPr>
+            </w:pPr>
+          </w:p>
+        </w:tc>
+      </w:tr>
+    </w:tbl>
+    <w:p>
+      <w:pPr>
+        <w:shd w:val="clear" w:color="auto" w:fill="FFFFFF"/>
+        <w:spacing w:after="0" w:line="240" w:lineRule="auto"/>
+        <w:rPr>
+          <w:rFonts w:ascii="Arial" w:eastAsia="Times New Roman" w:hAnsi="Arial" w:cs="Arial"/>
+          <w:color w:val="222222"/>
+          <w:sz w:val="19"/>
+          <w:szCs w:val="19"/>
+          <w:lang w:eastAsia="pt-BR"/>
+        </w:rPr>
+      </w:pPr>
+      <w:proofErr w:type="spellStart"/>
+      <w:r>
+        <w:rPr>
+          <w:rFonts w:ascii="Arial" w:eastAsia="Times New Roman" w:hAnsi="Arial" w:cs="Arial"/>
+          <w:color w:val="222222"/>
+          <w:sz w:val="19"/>
+          <w:szCs w:val="19"/>
+          <w:lang w:eastAsia="pt-BR"/>
+        </w:rPr>
+        <w:t>Cézar</w:t>
+      </w:r>
+      <w:proofErr w:type="spellEnd"/>
+      <w:r>
+        <w:rPr>
+          <w:rFonts w:ascii="Arial" w:eastAsia="Times New Roman" w:hAnsi="Arial" w:cs="Arial"/>
+          <w:color w:val="222222"/>
+          <w:sz w:val="19"/>
+          <w:szCs w:val="19"/>
+          <w:lang w:eastAsia="pt-BR"/>
+        </w:rPr>
+        <w:t>,</w:t>
+      </w:r>
+    </w:p>
+    <w:p>
+      <w:pPr>
+        <w:shd w:val="clear" w:color="auto" w:fill="E8EAED"/>
+        <w:spacing w:after="0" w:line="90" w:lineRule="atLeast"/>
+        <w:rPr>
+          <w:rFonts w:ascii="Arial" w:eastAsia="Times New Roman" w:hAnsi="Arial" w:cs="Arial"/>
+          <w:color w:val="222222"/>
+          <w:sz w:val="19"/>
+          <w:szCs w:val="19"/>
+          <w:lang w:eastAsia="pt-BR"/>
+        </w:rPr>
+      </w:pPr>
+      <w:r>
+        <w:rPr>
+          <w:rFonts w:ascii="Arial" w:eastAsia="Times New Roman" w:hAnsi="Arial" w:cs="Arial"/>
+          <w:noProof/>
+          <w:color w:val="222222"/>
+          <w:sz w:val="19"/>
+          <w:szCs w:val="19"/>
+          <w:lang w:eastAsia="pt-BR"/>
+        </w:rPr>
+        <w:drawing>
+          <wp:inline distT="0" distB="0" distL="0" distR="0">
+            <wp:extent cx="9525" cy="9525"/>
+            <wp:effectExtent l="0" t="0" r="0" b="0"/>
+            <wp:docPr id="8" name="Imagem 8" descr="https://ssl.gstatic.com/ui/v1/icons/mail/images/cleardot.gif"/>
+            <wp:cNvGraphicFramePr>
+              <a:graphicFrameLocks xmlns:a="http://schemas.openxmlformats.org/drawingml/2006/main" noChangeAspect="1"/>
+            </wp:cNvGraphicFramePr>
+            <a:graphic xmlns:a="http://schemas.openxmlformats.org/drawingml/2006/main">
+              <a:graphicData uri="http://schemas.openxmlformats.org/drawingml/2006/picture">
+                <pic:pic xmlns:pic="http://schemas.openxmlformats.org/drawingml/2006/picture">
+                  <pic:nvPicPr>
+                    <pic:cNvPr id="0" name="Picture 8" descr="https://ssl.gstatic.com/ui/v1/icons/mail/images/cleardot.gif"/>
+                    <pic:cNvPicPr>
+                      <a:picLocks noChangeAspect="1" noChangeArrowheads="1"/>
+                    </pic:cNvPicPr>
+                  </pic:nvPicPr>
+                  <pic:blipFill>
+                    <a:blip r:embed="rId7"/>
+                    <a:srcRect/>
+                    <a:stretch>
+                      <a:fillRect/>
+                    </a:stretch>
+                  </pic:blipFill>
+                  <pic:spPr bwMode="auto">
+                    <a:xfrm>
+                      <a:off x="0" y="0"/>
+                      <a:ext cx="9525" cy="9525"/>
+                    </a:xfrm>
+                    <a:prstGeom prst="rect">
+                      <a:avLst/>
+                    </a:prstGeom>
+                    <a:noFill/>
+                    <a:ln w="9525">
+                      <a:noFill/>
+                      <a:miter lim="800000"/>
+                      <a:headEnd/>
+                      <a:tailEnd/>
+                    </a:ln>
+                  </pic:spPr>
+                </pic:pic>
+              </a:graphicData>
+            </a:graphic>
+          </wp:inline>
+        </w:drawing>
+      </w:r>
+    </w:p>
+    <w:p>
+      <w:pPr>
+        <w:spacing w:after="0" w:line="240" w:lineRule="auto"/>
+        <w:rPr>
+          <w:rFonts w:ascii="Helvetica" w:eastAsia="Times New Roman" w:hAnsi="Helvetica" w:cs="Times New Roman"/>
+          <w:color w:val="222222"/>
+          <w:sz w:val="27"/>
+          <w:szCs w:val="27"/>
+          <w:lang w:eastAsia="pt-BR"/>
+        </w:rPr>
+      </w:pPr>
+      <w:r>
+        <w:rPr>
+          <w:rFonts w:ascii="Helvetica" w:eastAsia="Times New Roman" w:hAnsi="Helvetica" w:cs="Times New Roman"/>
+          <w:noProof/>
+          <w:color w:val="222222"/>
+          <w:sz w:val="27"/>
+          <w:szCs w:val="27"/>
+          <w:lang w:eastAsia="pt-BR"/>
+        </w:rPr>
+        <w:drawing>
+          <wp:inline distT="0" distB="0" distL="0" distR="0">
+            <wp:extent cx="304800" cy="304800"/>
+            <wp:effectExtent l="19050" t="0" r="0" b="0"/>
+            <wp:docPr id="9" name=":0_7-e" descr="https://ssl.gstatic.com/ui/v1/icons/mail/profile_mask2.png"/>
+            <wp:cNvGraphicFramePr>
+              <a:graphicFrameLocks xmlns:a="http://schemas.openxmlformats.org/drawingml/2006/main" noChangeAspect="1"/>
+            </wp:cNvGraphicFramePr>
+            <a:graphic xmlns:a="http://schemas.openxmlformats.org/drawingml/2006/main">
+              <a:graphicData uri="http://schemas.openxmlformats.org/drawingml/2006/picture">
+                <pic:pic xmlns:pic="http://schemas.openxmlformats.org/drawingml/2006/picture">
+                  <pic:nvPicPr>
+                    <pic:cNvPr id="0" name=":0_7-e" descr="https://ssl.gstatic.com/ui/v1/icons/mail/profile_mask2.png"/>
+                    <pic:cNvPicPr>
+                      <a:picLocks noChangeAspect="1" noChangeArrowheads="1"/>
+                    </pic:cNvPicPr>
+                  </pic:nvPicPr>
+                  <pic:blipFill>
+                    <a:blip r:embed="rId8"/>
+                    <a:srcRect/>
+                    <a:stretch>
+                      <a:fillRect/>
+                    </a:stretch>
+                  </pic:blipFill>
+                  <pic:spPr bwMode="auto">
+                    <a:xfrm>
+                      <a:off x="0" y="0"/>
+                      <a:ext cx="304800" cy="304800"/>
+                    </a:xfrm>
+                    <a:prstGeom prst="rect">
+                      <a:avLst/>
+                    </a:prstGeom>
+                    <a:noFill/>
+                    <a:ln w="9525">
+                      <a:noFill/>
+                      <a:miter lim="800000"/>
+                      <a:headEnd/>
+                      <a:tailEnd/>
+                    </a:ln>
+                  </pic:spPr>
+                </pic:pic>
+              </a:graphicData>
+            </a:graphic>
+          </wp:inline>
+        </w:drawing>
+      </w:r>
+    </w:p>
+    <w:tbl>
+      <w:tblPr>
+        <w:tblW w:w="0" w:type="dxa"/>
+        <w:tblCellMar>
+          <w:left w:w="0" w:type="dxa"/>
+          <w:right w:w="0" w:type="dxa"/>
+        </w:tblCellMar>
+        <w:tblLook w:val="04A0"/>
+      </w:tblPr>
+      <w:tblGrid>
+        <w:gridCol w:w="7973"/>
+        <w:gridCol w:w="2479"/>
+        <w:gridCol w:w="4"/>
+        <w:gridCol w:w="10"/>
+      </w:tblGrid>
+      <w:tr>
+        <w:tc>
+          <w:tcPr>
+            <w:tcW w:w="11843" w:type="dxa"/>
+            <w:noWrap/>
+            <w:hideMark/>
+          </w:tcPr>
+          <w:tbl>
+            <w:tblPr>
+              <w:tblW w:w="11835" w:type="dxa"/>
+              <w:tblCellMar>
+                <w:left w:w="0" w:type="dxa"/>
+                <w:right w:w="0" w:type="dxa"/>
+              </w:tblCellMar>
+              <w:tblLook w:val="04A0"/>
+            </w:tblPr>
+            <w:tblGrid>
+              <w:gridCol w:w="11835"/>
+            </w:tblGrid>
+            <w:tr>
+              <w:tc>
+                <w:tcPr>
+                  <w:tcW w:w="0" w:type="auto"/>
+                  <w:vAlign w:val="center"/>
+                  <w:hideMark/>
+                </w:tcPr>
+                <w:p>
+                  <w:pPr>
+                    <w:spacing w:before="100" w:beforeAutospacing="1" w:after="100" w:afterAutospacing="1" w:line="300" w:lineRule="atLeast"/>
+                    <w:outlineLvl w:val="2"/>
+                    <w:rPr>
+                      <w:rFonts w:ascii="Helvetica" w:eastAsia="Times New Roman" w:hAnsi="Helvetica" w:cs="Times New Roman"/>
+                      <w:b/>
+                      <w:bCs/>
+                      <w:color w:val="5F6368"/>
+                      <w:spacing w:val="5"/>
+                      <w:sz w:val="27"/>
+                      <w:szCs w:val="27"/>
+                      <w:lang w:eastAsia="pt-BR"/>
+                    </w:rPr>
+                  </w:pPr>
+                  <w:r>
+                    <w:rPr>
+                      <w:rFonts w:ascii="Helvetica" w:eastAsia="Times New Roman" w:hAnsi="Helvetica" w:cs="Times New Roman"/>
+                      <w:b/>
+                      <w:bCs/>
+                      <w:color w:val="202124"/>
+                      <w:spacing w:val="3"/>
+                      <w:sz w:val="27"/>
+                      <w:szCs w:val="27"/>
+                      <w:lang w:eastAsia="pt-BR"/>
+                    </w:rPr>
+                    <w:t>Prof. Claudinei</w:t>
+                  </w:r>
+                </w:p>
+              </w:tc>
+            </w:tr>
+          </w:tbl>
+          <w:p>
+            <w:pPr>
+              <w:spacing w:after="0" w:line="300" w:lineRule="atLeast"/>
+              <w:rPr>
+                <w:rFonts w:ascii="Helvetica" w:eastAsia="Times New Roman" w:hAnsi="Helvetica" w:cs="Times New Roman"/>
+                <w:spacing w:val="3"/>
+                <w:sz w:val="24"/>
+                <w:szCs w:val="24"/>
+                <w:lang w:eastAsia="pt-BR"/>
+              </w:rPr>
+            </w:pPr>
+          </w:p>
+        </w:tc>
+        <w:tc>
+          <w:tcPr>
+            <w:tcW w:w="0" w:type="auto"/>
+            <w:noWrap/>
+            <w:hideMark/>
+          </w:tcPr>
+          <w:p>
+            <w:pPr>
+              <w:spacing w:after="0" w:line="240" w:lineRule="auto"/>
+              <w:jc w:val="right"/>
+              <w:rPr>
+                <w:rFonts w:ascii="Helvetica" w:eastAsia="Times New Roman" w:hAnsi="Helvetica" w:cs="Times New Roman"/>
+                <w:color w:val="222222"/>
+                <w:spacing w:val="3"/>
+                <w:sz w:val="24"/>
+                <w:szCs w:val="24"/>
+                <w:lang w:eastAsia="pt-BR"/>
+              </w:rPr>
+            </w:pPr>
+            <w:proofErr w:type="gramStart"/>
+            <w:r>
+              <w:rPr>
+                <w:rFonts w:ascii="Helvetica" w:eastAsia="Times New Roman" w:hAnsi="Helvetica" w:cs="Times New Roman"/>
+                <w:color w:val="5F6368"/>
+                <w:spacing w:val="5"/>
+                <w:sz w:val="24"/>
+                <w:szCs w:val="24"/>
+                <w:lang w:eastAsia="pt-BR"/>
+              </w:rPr>
+              <w:t>ter</w:t>
+            </w:r>
+            <w:proofErr w:type="gramEnd"/>
+            <w:r>
+              <w:rPr>
+                <w:rFonts w:ascii="Helvetica" w:eastAsia="Times New Roman" w:hAnsi="Helvetica" w:cs="Times New Roman"/>
+                <w:color w:val="5F6368"/>
+                <w:spacing w:val="5"/>
+                <w:sz w:val="24"/>
+                <w:szCs w:val="24"/>
+                <w:lang w:eastAsia="pt-BR"/>
+              </w:rPr>
+              <w:t>, 14 de ago 10:12 (Há 13 dias)</w:t>
+            </w:r>
+          </w:p>
+        </w:tc>
+        <w:tc>
+          <w:tcPr>
+            <w:tcW w:w="0" w:type="auto"/>
+            <w:noWrap/>
+            <w:hideMark/>
+          </w:tcPr>
+          <w:p>
+            <w:pPr>
+              <w:spacing w:after="0" w:line="240" w:lineRule="auto"/>
+              <w:jc w:val="right"/>
+              <w:rPr>
+                <w:rFonts w:ascii="Helvetica" w:eastAsia="Times New Roman" w:hAnsi="Helvetica" w:cs="Times New Roman"/>
+                <w:color w:val="222222"/>
+                <w:spacing w:val="3"/>
+                <w:sz w:val="24"/>
+                <w:szCs w:val="24"/>
+                <w:lang w:eastAsia="pt-BR"/>
+              </w:rPr>
+            </w:pPr>
+          </w:p>
+        </w:tc>
+        <w:tc>
+          <w:tcPr>
+            <w:tcW w:w="0" w:type="auto"/>
+            <w:vMerge w:val="restart"/>
+            <w:noWrap/>
+            <w:hideMark/>
+          </w:tcPr>
+          <w:p>
+            <w:pPr>
+              <w:spacing w:after="0" w:line="270" w:lineRule="atLeast"/>
+              <w:jc w:val="center"/>
+              <w:rPr>
+                <w:rFonts w:ascii="Helvetica" w:eastAsia="Times New Roman" w:hAnsi="Helvetica" w:cs="Times New Roman"/>
+                <w:color w:val="444444"/>
+                <w:spacing w:val="3"/>
+                <w:sz w:val="24"/>
+                <w:szCs w:val="24"/>
+                <w:lang w:eastAsia="pt-BR"/>
+              </w:rPr>
+            </w:pPr>
+            <w:r>
+              <w:rPr>
+                <w:rFonts w:ascii="Helvetica" w:eastAsia="Times New Roman" w:hAnsi="Helvetica" w:cs="Times New Roman"/>
+                <w:noProof/>
+                <w:color w:val="444444"/>
+                <w:spacing w:val="3"/>
+                <w:sz w:val="24"/>
+                <w:szCs w:val="24"/>
+                <w:lang w:eastAsia="pt-BR"/>
+              </w:rPr>
+              <w:drawing>
+                <wp:inline distT="0" distB="0" distL="0" distR="0">
+                  <wp:extent cx="9525" cy="9525"/>
+                  <wp:effectExtent l="0" t="0" r="0" b="0"/>
+                  <wp:docPr id="10" name="Imagem 10" descr="https://mail.google.com/mail/u/0/images/cleardot.gif"/>
+                  <wp:cNvGraphicFramePr>
+                    <a:graphicFrameLocks xmlns:a="http://schemas.openxmlformats.org/drawingml/2006/main" noChangeAspect="1"/>
+                  </wp:cNvGraphicFramePr>
+                  <a:graphic xmlns:a="http://schemas.openxmlformats.org/drawingml/2006/main">
+                    <a:graphicData uri="http://schemas.openxmlformats.org/drawingml/2006/picture">
+                      <pic:pic xmlns:pic="http://schemas.openxmlformats.org/drawingml/2006/picture">
+                        <pic:nvPicPr>
+                          <pic:cNvPr id="0" name="Picture 10" descr="https://mail.google.com/mail/u/0/images/cleardot.gif"/>
+                          <pic:cNvPicPr>
+                            <a:picLocks noChangeAspect="1" noChangeArrowheads="1"/>
+                          </pic:cNvPicPr>
+                        </pic:nvPicPr>
+                        <pic:blipFill>
+                          <a:blip r:embed="rId5"/>
+                          <a:srcRect/>
+                          <a:stretch>
+                            <a:fillRect/>
+                          </a:stretch>
+                        </pic:blipFill>
+                        <pic:spPr bwMode="auto">
+                          <a:xfrm>
+                            <a:off x="0" y="0"/>
+                            <a:ext cx="9525" cy="9525"/>
+                          </a:xfrm>
+                          <a:prstGeom prst="rect">
+                            <a:avLst/>
+                          </a:prstGeom>
+                          <a:noFill/>
+                          <a:ln w="9525">
+                            <a:noFill/>
+                            <a:miter lim="800000"/>
+                            <a:headEnd/>
+                            <a:tailEnd/>
+                          </a:ln>
+                        </pic:spPr>
+                      </pic:pic>
+                    </a:graphicData>
+                  </a:graphic>
+                </wp:inline>
+              </w:drawing>
+            </w:r>
+          </w:p>
+          <w:p>
+            <w:pPr>
+              <w:spacing w:after="0" w:line="270" w:lineRule="atLeast"/>
+              <w:jc w:val="center"/>
+              <w:rPr>
+                <w:rFonts w:ascii="Helvetica" w:eastAsia="Times New Roman" w:hAnsi="Helvetica" w:cs="Times New Roman"/>
+                <w:color w:val="444444"/>
+                <w:spacing w:val="3"/>
+                <w:sz w:val="24"/>
+                <w:szCs w:val="24"/>
+                <w:lang w:eastAsia="pt-BR"/>
+              </w:rPr>
+            </w:pPr>
+            <w:r>
+              <w:rPr>
+                <w:rFonts w:ascii="Helvetica" w:eastAsia="Times New Roman" w:hAnsi="Helvetica" w:cs="Times New Roman"/>
+                <w:noProof/>
+                <w:color w:val="444444"/>
+                <w:spacing w:val="3"/>
+                <w:sz w:val="24"/>
+                <w:szCs w:val="24"/>
+                <w:lang w:eastAsia="pt-BR"/>
+              </w:rPr>
+              <w:drawing>
+                <wp:inline distT="0" distB="0" distL="0" distR="0">
+                  <wp:extent cx="9525" cy="9525"/>
+                  <wp:effectExtent l="0" t="0" r="0" b="0"/>
+                  <wp:docPr id="11" name="Imagem 11" descr="https://mail.google.com/mail/u/0/images/cleardot.gif"/>
+                  <wp:cNvGraphicFramePr>
+                    <a:graphicFrameLocks xmlns:a="http://schemas.openxmlformats.org/drawingml/2006/main" noChangeAspect="1"/>
+                  </wp:cNvGraphicFramePr>
+                  <a:graphic xmlns:a="http://schemas.openxmlformats.org/drawingml/2006/main">
+                    <a:graphicData uri="http://schemas.openxmlformats.org/drawingml/2006/picture">
+                      <pic:pic xmlns:pic="http://schemas.openxmlformats.org/drawingml/2006/picture">
+                        <pic:nvPicPr>
+                          <pic:cNvPr id="0" name="Picture 11" descr="https://mail.google.com/mail/u/0/images/cleardot.gif"/>
+                          <pic:cNvPicPr>
+                            <a:picLocks noChangeAspect="1" noChangeArrowheads="1"/>
+                          </pic:cNvPicPr>
+                        </pic:nvPicPr>
+                        <pic:blipFill>
+                          <a:blip r:embed="rId5"/>
+                          <a:srcRect/>
+                          <a:stretch>
+                            <a:fillRect/>
+                          </a:stretch>
+                        </pic:blipFill>
+                        <pic:spPr bwMode="auto">
+                          <a:xfrm>
+                            <a:off x="0" y="0"/>
+                            <a:ext cx="9525" cy="9525"/>
+                          </a:xfrm>
+                          <a:prstGeom prst="rect">
+                            <a:avLst/>
+                          </a:prstGeom>
+                          <a:noFill/>
+                          <a:ln w="9525">
+                            <a:noFill/>
+                            <a:miter lim="800000"/>
+                            <a:headEnd/>
+                            <a:tailEnd/>
+                          </a:ln>
+                        </pic:spPr>
+                      </pic:pic>
+                    </a:graphicData>
+                  </a:graphic>
+                </wp:inline>
+              </w:drawing>
+            </w:r>
+          </w:p>
+        </w:tc>
+      </w:tr>
+      <w:tr>
+        <w:tc>
+          <w:tcPr>
+            <w:tcW w:w="0" w:type="auto"/>
+            <w:gridSpan w:val="3"/>
+            <w:vAlign w:val="center"/>
+            <w:hideMark/>
+          </w:tcPr>
+          <w:tbl>
+            <w:tblPr>
+              <w:tblW w:w="16380" w:type="dxa"/>
+              <w:tblCellMar>
+                <w:left w:w="0" w:type="dxa"/>
+                <w:right w:w="0" w:type="dxa"/>
+              </w:tblCellMar>
+              <w:tblLook w:val="04A0"/>
+            </w:tblPr>
+            <w:tblGrid>
+              <w:gridCol w:w="16380"/>
+            </w:tblGrid>
+            <w:tr>
+              <w:tc>
+                <w:tcPr>
+                  <w:tcW w:w="0" w:type="auto"/>
+                  <w:noWrap/>
+                  <w:vAlign w:val="center"/>
+                  <w:hideMark/>
+                </w:tcPr>
+                <w:p>
+                  <w:pPr>
+                    <w:spacing w:after="0" w:line="300" w:lineRule="atLeast"/>
+                    <w:rPr>
+                      <w:rFonts w:ascii="Helvetica" w:eastAsia="Times New Roman" w:hAnsi="Helvetica" w:cs="Times New Roman"/>
+                      <w:sz w:val="24"/>
+                      <w:szCs w:val="24"/>
+                      <w:lang w:eastAsia="pt-BR"/>
+                    </w:rPr>
+                  </w:pPr>
+                  <w:r>
+                    <w:rPr>
+                      <w:rFonts w:ascii="Helvetica" w:eastAsia="Times New Roman" w:hAnsi="Helvetica" w:cs="Times New Roman"/>
+                      <w:sz w:val="24"/>
+                      <w:szCs w:val="24"/>
+                      <w:lang w:eastAsia="pt-BR"/>
+                    </w:rPr>
+                    <w:t> </w:t>
+                  </w:r>
+                  <w:proofErr w:type="gramStart"/>
+                  <w:r>
+                    <w:rPr>
+                      <w:rFonts w:ascii="Helvetica" w:eastAsia="Times New Roman" w:hAnsi="Helvetica" w:cs="Times New Roman"/>
+                      <w:color w:val="5F6368"/>
+                      <w:spacing w:val="5"/>
+                      <w:sz w:val="24"/>
+                      <w:szCs w:val="24"/>
+                      <w:lang w:eastAsia="pt-BR"/>
+                    </w:rPr>
+                    <w:t>para</w:t>
+                  </w:r>
+                  <w:proofErr w:type="gramEnd"/>
+                  <w:r>
+                    <w:rPr>
+                      <w:rFonts w:ascii="Helvetica" w:eastAsia="Times New Roman" w:hAnsi="Helvetica" w:cs="Times New Roman"/>
+                      <w:color w:val="5F6368"/>
+                      <w:spacing w:val="5"/>
+                      <w:sz w:val="24"/>
+                      <w:szCs w:val="24"/>
+                      <w:lang w:eastAsia="pt-BR"/>
+                    </w:rPr>
+                    <w:t> eu</w:t>
+                  </w:r>
+                </w:p>
+                <w:p>
+                  <w:pPr>
+                    <w:spacing w:after="0" w:line="300" w:lineRule="atLeast"/>
+                    <w:textAlignment w:val="top"/>
+                    <w:rPr>
+                      <w:rFonts w:ascii="Helvetica" w:eastAsia="Times New Roman" w:hAnsi="Helvetica" w:cs="Times New Roman"/>
+                      <w:sz w:val="24"/>
+                      <w:szCs w:val="24"/>
+                      <w:lang w:eastAsia="pt-BR"/>
+                    </w:rPr>
+                  </w:pPr>
+                  <w:r>
+                    <w:rPr>
+                      <w:rFonts w:ascii="Helvetica" w:eastAsia="Times New Roman" w:hAnsi="Helvetica" w:cs="Times New Roman"/>
+                      <w:noProof/>
+                      <w:sz w:val="24"/>
+                      <w:szCs w:val="24"/>
+                      <w:lang w:eastAsia="pt-BR"/>
+                    </w:rPr>
+                    <w:drawing>
+                      <wp:inline distT="0" distB="0" distL="0" distR="0">
+                        <wp:extent cx="9525" cy="9525"/>
+                        <wp:effectExtent l="0" t="0" r="0" b="0"/>
+                        <wp:docPr id="12" name=":169" descr="https://mail.google.com/mail/u/0/images/cleardot.gif"/>
+                        <wp:cNvGraphicFramePr>
+                          <a:graphicFrameLocks xmlns:a="http://schemas.openxmlformats.org/drawingml/2006/main" noChangeAspect="1"/>
+                        </wp:cNvGraphicFramePr>
+                        <a:graphic xmlns:a="http://schemas.openxmlformats.org/drawingml/2006/main">
+                          <a:graphicData uri="http://schemas.openxmlformats.org/drawingml/2006/picture">
+                            <pic:pic xmlns:pic="http://schemas.openxmlformats.org/drawingml/2006/picture">
+                              <pic:nvPicPr>
+                                <pic:cNvPr id="0" name=":169" descr="https://mail.google.com/mail/u/0/images/cleardot.gif"/>
+                                <pic:cNvPicPr>
+                                  <a:picLocks noChangeAspect="1" noChangeArrowheads="1"/>
+                                </pic:cNvPicPr>
+                              </pic:nvPicPr>
+                              <pic:blipFill>
+                                <a:blip r:embed="rId5"/>
+                                <a:srcRect/>
+                                <a:stretch>
+                                  <a:fillRect/>
+                                </a:stretch>
+                              </pic:blipFill>
+                              <pic:spPr bwMode="auto">
+                                <a:xfrm>
+                                  <a:off x="0" y="0"/>
+                                  <a:ext cx="9525" cy="9525"/>
+                                </a:xfrm>
+                                <a:prstGeom prst="rect">
+                                  <a:avLst/>
+                                </a:prstGeom>
+                                <a:noFill/>
+                                <a:ln w="9525">
+                                  <a:noFill/>
+                                  <a:miter lim="800000"/>
+                                  <a:headEnd/>
+                                  <a:tailEnd/>
+                                </a:ln>
+                              </pic:spPr>
+                            </pic:pic>
+                          </a:graphicData>
+                        </a:graphic>
+                      </wp:inline>
+                    </w:drawing>
+                  </w:r>
+                </w:p>
+              </w:tc>
+            </w:tr>
+          </w:tbl>
+          <w:p>
+            <w:pPr>
+              <w:spacing w:after="0" w:line="240" w:lineRule="auto"/>
+              <w:rPr>
+                <w:rFonts w:ascii="Helvetica" w:eastAsia="Times New Roman" w:hAnsi="Helvetica" w:cs="Times New Roman"/>
+                <w:spacing w:val="3"/>
+                <w:sz w:val="24"/>
+                <w:szCs w:val="24"/>
+                <w:lang w:eastAsia="pt-BR"/>
+              </w:rPr>
+            </w:pPr>
+          </w:p>
+        </w:tc>
+        <w:tc>
+          <w:tcPr>
+            <w:tcW w:w="0" w:type="auto"/>
+            <w:vMerge/>
+            <w:vAlign w:val="center"/>
+            <w:hideMark/>
+          </w:tcPr>
+          <w:p>
+            <w:pPr>
+              <w:spacing w:after="0" w:line="240" w:lineRule="auto"/>
+              <w:rPr>
+                <w:rFonts w:ascii="Helvetica" w:eastAsia="Times New Roman" w:hAnsi="Helvetica" w:cs="Times New Roman"/>
+                <w:color w:val="444444"/>
+                <w:spacing w:val="3"/>
+                <w:sz w:val="24"/>
+                <w:szCs w:val="24"/>
+                <w:lang w:eastAsia="pt-BR"/>
+              </w:rPr>
+            </w:pPr>
+          </w:p>
+        </w:tc>
+      </w:tr>
+    </w:tbl>
+    <w:p>
+      <w:pPr>
+        <w:spacing w:after="0" w:line="240" w:lineRule="auto"/>
+        <w:rPr>
+          <w:rFonts w:ascii="Arial" w:eastAsia="Times New Roman" w:hAnsi="Arial" w:cs="Arial"/>
+          <w:color w:val="500050"/>
+          <w:sz w:val="24"/>
+          <w:szCs w:val="24"/>
+          <w:lang w:eastAsia="pt-BR"/>
+        </w:rPr>
+      </w:pPr>
+      <w:proofErr w:type="spellStart"/>
+      <w:r>
+        <w:rPr>
+          <w:rFonts w:ascii="Arial" w:eastAsia="Times New Roman" w:hAnsi="Arial" w:cs="Arial"/>
+          <w:color w:val="222222"/>
+          <w:sz w:val="24"/>
+          <w:szCs w:val="24"/>
+          <w:lang w:eastAsia="pt-BR"/>
+        </w:rPr>
+        <w:t>Cézar</w:t>
+      </w:r>
+      <w:proofErr w:type="spellEnd"/>
+      <w:r>
+        <w:rPr>
+          <w:rFonts w:ascii="Arial" w:eastAsia="Times New Roman" w:hAnsi="Arial" w:cs="Arial"/>
+          <w:color w:val="222222"/>
+          <w:sz w:val="24"/>
+          <w:szCs w:val="24"/>
+          <w:lang w:eastAsia="pt-BR"/>
+        </w:rPr>
+        <w:t>,</w:t>
+      </w:r>
+      <w:r>
+        <w:rPr>
+          <w:rFonts w:ascii="Arial" w:eastAsia="Times New Roman" w:hAnsi="Arial" w:cs="Arial"/>
+          <w:color w:val="222222"/>
+          <w:sz w:val="24"/>
+          <w:szCs w:val="24"/>
+          <w:lang w:eastAsia="pt-BR"/>
+        </w:rPr>
+        <w:br/>
+      </w:r>
+      <w:r>
+        <w:rPr>
+          <w:rFonts w:ascii="Arial" w:eastAsia="Times New Roman" w:hAnsi="Arial" w:cs="Arial"/>
+          <w:color w:val="222222"/>
+          <w:sz w:val="24"/>
+          <w:szCs w:val="24"/>
+          <w:lang w:eastAsia="pt-BR"/>
+        </w:rPr>
+        <w:br/>
+        <w:t>Tema aprovado.</w:t>
+      </w:r>
+      <w:r>
+        <w:rPr>
+          <w:rFonts w:ascii="Arial" w:eastAsia="Times New Roman" w:hAnsi="Arial" w:cs="Arial"/>
+          <w:color w:val="222222"/>
+          <w:sz w:val="24"/>
+          <w:szCs w:val="24"/>
+          <w:lang w:eastAsia="pt-BR"/>
+        </w:rPr>
+        <w:br/>
+      </w:r>
+      <w:r>
+        <w:rPr>
+          <w:rFonts w:ascii="Arial" w:eastAsia="Times New Roman" w:hAnsi="Arial" w:cs="Arial"/>
+          <w:color w:val="222222"/>
+          <w:sz w:val="24"/>
+          <w:szCs w:val="24"/>
+          <w:lang w:eastAsia="pt-BR"/>
+        </w:rPr>
+        <w:br/>
+        <w:t>Ainda não compreendi muito bem a proposta, mas acredito que após a escrita do artigo ficará mais claro.</w:t>
+      </w:r>
+      <w:r>
+        <w:rPr>
+          <w:rFonts w:ascii="Arial" w:eastAsia="Times New Roman" w:hAnsi="Arial" w:cs="Arial"/>
+          <w:color w:val="500050"/>
+          <w:sz w:val="24"/>
+          <w:szCs w:val="24"/>
+          <w:lang w:eastAsia="pt-BR"/>
+        </w:rPr>
+        <w:br/>
+        <w:t> </w:t>
+      </w:r>
+    </w:p>
+    <w:p>
+      <w:pPr>
+        <w:spacing w:after="0" w:line="240" w:lineRule="auto"/>
+        <w:rPr>
+          <w:rFonts w:ascii="Times New Roman" w:eastAsia="Times New Roman" w:hAnsi="Times New Roman" w:cs="Times New Roman"/>
+          <w:sz w:val="24"/>
+          <w:szCs w:val="24"/>
+          <w:lang w:eastAsia="pt-BR"/>
+        </w:rPr>
+      </w:pPr>
+      <w:r>
+        <w:rPr>
+          <w:rFonts w:ascii="Verdana" w:eastAsia="Times New Roman" w:hAnsi="Verdana" w:cs="Arial"/>
+          <w:color w:val="500050"/>
+          <w:sz w:val="24"/>
+          <w:szCs w:val="24"/>
+          <w:lang w:eastAsia="pt-BR"/>
+        </w:rPr>
+        <w:t>Abraços,</w:t>
+      </w:r>
+    </w:p>
+    <w:p>
+      <w:pPr>
+        <w:spacing w:after="0" w:line="240" w:lineRule="auto"/>
+        <w:rPr>
+          <w:rFonts w:ascii="Arial" w:eastAsia="Times New Roman" w:hAnsi="Arial" w:cs="Arial"/>
+          <w:color w:val="500050"/>
+          <w:sz w:val="24"/>
+          <w:szCs w:val="24"/>
+          <w:lang w:eastAsia="pt-BR"/>
+        </w:rPr>
+      </w:pPr>
+      <w:r>
+        <w:rPr>
+          <w:rFonts w:ascii="Arial" w:eastAsia="Times New Roman" w:hAnsi="Arial" w:cs="Arial"/>
+          <w:color w:val="500050"/>
+          <w:sz w:val="24"/>
+          <w:szCs w:val="24"/>
+          <w:lang w:eastAsia="pt-BR"/>
+        </w:rPr>
+        <w:t> </w:t>
+      </w:r>
+    </w:p>
+    <w:p>
+      <w:pPr>
+        <w:spacing w:after="0" w:line="240" w:lineRule="auto"/>
+        <w:rPr>
+          <w:rFonts w:ascii="Arial" w:eastAsia="Times New Roman" w:hAnsi="Arial" w:cs="Arial"/>
+          <w:color w:val="500050"/>
+          <w:sz w:val="24"/>
+          <w:szCs w:val="24"/>
+          <w:lang w:eastAsia="pt-BR"/>
+        </w:rPr>
+      </w:pPr>
+      <w:r>
+        <w:rPr>
+          <w:rFonts w:ascii="Verdana" w:eastAsia="Times New Roman" w:hAnsi="Verdana" w:cs="Arial"/>
+          <w:color w:val="500050"/>
+          <w:sz w:val="24"/>
+          <w:szCs w:val="24"/>
+          <w:lang w:eastAsia="pt-BR"/>
+        </w:rPr>
+        <w:t>Prof. Claudinei</w:t>
+      </w:r>
+    </w:p>
+    <w:p>
+      <w:pPr>
+        <w:spacing w:after="0" w:line="240" w:lineRule="auto"/>
+        <w:rPr>
+          <w:rFonts w:ascii="Arial" w:eastAsia="Times New Roman" w:hAnsi="Arial" w:cs="Arial"/>
+          <w:color w:val="500050"/>
+          <w:sz w:val="24"/>
+          <w:szCs w:val="24"/>
+          <w:lang w:eastAsia="pt-BR"/>
+        </w:rPr>
+      </w:pPr>
+      <w:r>
+        <w:rPr>
+          <w:rFonts w:ascii="Verdana" w:eastAsia="Times New Roman" w:hAnsi="Verdana" w:cs="Arial"/>
+          <w:b/>
+          <w:bCs/>
+          <w:color w:val="0000FF"/>
+          <w:sz w:val="24"/>
+          <w:szCs w:val="24"/>
+          <w:lang w:eastAsia="pt-BR"/>
+        </w:rPr>
+        <w:t xml:space="preserve">Curso de Pós-Graduação Lato </w:t>
+      </w:r>
+      <w:proofErr w:type="spellStart"/>
+      <w:r>
+        <w:rPr>
+          <w:rFonts w:ascii="Verdana" w:eastAsia="Times New Roman" w:hAnsi="Verdana" w:cs="Arial"/>
+          <w:b/>
+          <w:bCs/>
+          <w:color w:val="0000FF"/>
+          <w:sz w:val="24"/>
+          <w:szCs w:val="24"/>
+          <w:lang w:eastAsia="pt-BR"/>
+        </w:rPr>
+        <w:t>Sensu</w:t>
+      </w:r>
+      <w:proofErr w:type="spellEnd"/>
+    </w:p>
+    <w:p>
+      <w:pPr>
+        <w:spacing w:after="0" w:line="240" w:lineRule="auto"/>
+        <w:rPr>
+          <w:rFonts w:ascii="Arial" w:eastAsia="Times New Roman" w:hAnsi="Arial" w:cs="Arial"/>
+          <w:color w:val="500050"/>
+          <w:sz w:val="24"/>
+          <w:szCs w:val="24"/>
+          <w:lang w:eastAsia="pt-BR"/>
+        </w:rPr>
+      </w:pPr>
+      <w:r>
+        <w:rPr>
+          <w:rFonts w:ascii="Verdana" w:eastAsia="Times New Roman" w:hAnsi="Verdana" w:cs="Arial"/>
+          <w:b/>
+          <w:bCs/>
+          <w:color w:val="0000FF"/>
+          <w:sz w:val="24"/>
+          <w:szCs w:val="24"/>
+          <w:lang w:eastAsia="pt-BR"/>
+        </w:rPr>
+        <w:t> </w:t>
+      </w:r>
+    </w:p>
+    <w:p>
+      <w:pPr>
+        <w:spacing w:before="100" w:beforeAutospacing="1" w:after="100" w:afterAutospacing="1" w:line="240" w:lineRule="auto"/>
+        <w:rPr>
+          <w:rFonts w:ascii="Arial" w:eastAsia="Times New Roman" w:hAnsi="Arial" w:cs="Arial"/>
+          <w:color w:val="500050"/>
+          <w:sz w:val="24"/>
+          <w:szCs w:val="24"/>
+          <w:lang w:eastAsia="pt-BR"/>
+        </w:rPr>
+      </w:pPr>
+      <w:r>
+        <w:rPr>
+          <w:rFonts w:ascii="Arial" w:eastAsia="Times New Roman" w:hAnsi="Arial" w:cs="Arial"/>
+          <w:color w:val="500050"/>
+          <w:sz w:val="24"/>
+          <w:szCs w:val="24"/>
+          <w:lang w:eastAsia="pt-BR"/>
+        </w:rPr>
+        <w:t> </w:t>
+      </w:r>
+    </w:p>
+    <w:p>
+      <w:pPr>
+        <w:spacing w:after="0" w:line="240" w:lineRule="auto"/>
+        <w:rPr>
+          <w:rFonts w:ascii="Arial" w:eastAsia="Times New Roman" w:hAnsi="Arial" w:cs="Arial"/>
+          <w:color w:val="222222"/>
+          <w:sz w:val="24"/>
+          <w:szCs w:val="24"/>
+          <w:lang w:eastAsia="pt-BR"/>
+        </w:rPr>
+      </w:pPr>
+      <w:r>
+        <w:rPr>
+          <w:rFonts w:ascii="Arial" w:eastAsia="Times New Roman" w:hAnsi="Arial" w:cs="Arial"/>
+          <w:color w:val="500050"/>
+          <w:sz w:val="24"/>
+          <w:szCs w:val="24"/>
+          <w:lang w:eastAsia="pt-BR"/>
+        </w:rPr>
+        <w:t> </w:t>
+      </w:r>
+    </w:p>
+    <w:p/>
     <w:sectPr>
       <w:pgSz w:w="11906" w:h="16838"/>
       <w:pgMar w:top="720" w:right="720" w:bottom="720" w:left="720" w:header="708" w:footer="708" w:gutter="0"/>
@@ -865,7 +3254,7 @@
 </file>
 
 <file path=word/styles.xml><?xml version="1.0" encoding="utf-8"?>
-<w:styles xmlns:mc="http://schemas.openxmlformats.org/markup-compatibility/2006" xmlns:r="http://schemas.openxmlformats.org/officeDocument/2006/relationships" xmlns:w="http://schemas.openxmlformats.org/wordprocessingml/2006/main" xmlns:w14="http://schemas.microsoft.com/office/word/2010/wordml" xmlns:w15="http://schemas.microsoft.com/office/word/2012/wordml" xmlns:w16se="http://schemas.microsoft.com/office/word/2015/wordml/symex" mc:Ignorable="w14 w15 w16se">
+<w:styles xmlns:r="http://schemas.openxmlformats.org/officeDocument/2006/relationships" xmlns:w="http://schemas.openxmlformats.org/wordprocessingml/2006/main">
   <w:docDefaults>
     <w:rPrDefault>
       <w:rPr>
@@ -881,382 +3270,169 @@
       </w:pPr>
     </w:pPrDefault>
   </w:docDefaults>
-  <w:latentStyles w:defLockedState="0" w:defUIPriority="99" w:defSemiHidden="0" w:defUnhideWhenUsed="0" w:defQFormat="0" w:count="371">
-    <w:lsdException w:name="Normal" w:uiPriority="0" w:qFormat="1"/>
-    <w:lsdException w:name="heading 1" w:uiPriority="9" w:qFormat="1"/>
-    <w:lsdException w:name="heading 2" w:semiHidden="1" w:uiPriority="9" w:unhideWhenUsed="1" w:qFormat="1"/>
-    <w:lsdException w:name="heading 3" w:semiHidden="1" w:uiPriority="9" w:unhideWhenUsed="1" w:qFormat="1"/>
-    <w:lsdException w:name="heading 4" w:semiHidden="1" w:uiPriority="9" w:unhideWhenUsed="1" w:qFormat="1"/>
-    <w:lsdException w:name="heading 5" w:semiHidden="1" w:uiPriority="9" w:unhideWhenUsed="1" w:qFormat="1"/>
-    <w:lsdException w:name="heading 6" w:semiHidden="1" w:uiPriority="9" w:unhideWhenUsed="1" w:qFormat="1"/>
-    <w:lsdException w:name="heading 7" w:semiHidden="1" w:uiPriority="9" w:unhideWhenUsed="1" w:qFormat="1"/>
-    <w:lsdException w:name="heading 8" w:semiHidden="1" w:uiPriority="9" w:unhideWhenUsed="1" w:qFormat="1"/>
-    <w:lsdException w:name="heading 9" w:semiHidden="1" w:uiPriority="9" w:unhideWhenUsed="1" w:qFormat="1"/>
-    <w:lsdException w:name="index 1" w:semiHidden="1" w:unhideWhenUsed="1"/>
-    <w:lsdException w:name="index 2" w:semiHidden="1" w:unhideWhenUsed="1"/>
-    <w:lsdException w:name="index 3" w:semiHidden="1" w:unhideWhenUsed="1"/>
-    <w:lsdException w:name="index 4" w:semiHidden="1" w:unhideWhenUsed="1"/>
-    <w:lsdException w:name="index 5" w:semiHidden="1" w:unhideWhenUsed="1"/>
-    <w:lsdException w:name="index 6" w:semiHidden="1" w:unhideWhenUsed="1"/>
-    <w:lsdException w:name="index 7" w:semiHidden="1" w:unhideWhenUsed="1"/>
-    <w:lsdException w:name="index 8" w:semiHidden="1" w:unhideWhenUsed="1"/>
-    <w:lsdException w:name="index 9" w:semiHidden="1" w:unhideWhenUsed="1"/>
-    <w:lsdException w:name="toc 1" w:semiHidden="1" w:uiPriority="39" w:unhideWhenUsed="1"/>
-    <w:lsdException w:name="toc 2" w:semiHidden="1" w:uiPriority="39" w:unhideWhenUsed="1"/>
-    <w:lsdException w:name="toc 3" w:semiHidden="1" w:uiPriority="39" w:unhideWhenUsed="1"/>
-    <w:lsdException w:name="toc 4" w:semiHidden="1" w:uiPriority="39" w:unhideWhenUsed="1"/>
-    <w:lsdException w:name="toc 5" w:semiHidden="1" w:uiPriority="39" w:unhideWhenUsed="1"/>
-    <w:lsdException w:name="toc 6" w:semiHidden="1" w:uiPriority="39" w:unhideWhenUsed="1"/>
-    <w:lsdException w:name="toc 7" w:semiHidden="1" w:uiPriority="39" w:unhideWhenUsed="1"/>
-    <w:lsdException w:name="toc 8" w:semiHidden="1" w:uiPriority="39" w:unhideWhenUsed="1"/>
-    <w:lsdException w:name="toc 9" w:semiHidden="1" w:uiPriority="39" w:unhideWhenUsed="1"/>
-    <w:lsdException w:name="Normal Indent" w:semiHidden="1" w:unhideWhenUsed="1"/>
-    <w:lsdException w:name="footnote text" w:semiHidden="1" w:unhideWhenUsed="1"/>
-    <w:lsdException w:name="annotation text" w:semiHidden="1" w:unhideWhenUsed="1"/>
-    <w:lsdException w:name="header" w:semiHidden="1" w:unhideWhenUsed="1"/>
-    <w:lsdException w:name="footer" w:semiHidden="1" w:unhideWhenUsed="1"/>
-    <w:lsdException w:name="index heading" w:semiHidden="1" w:unhideWhenUsed="1"/>
-    <w:lsdException w:name="caption" w:semiHidden="1" w:uiPriority="35" w:unhideWhenUsed="1" w:qFormat="1"/>
-    <w:lsdException w:name="table of figures" w:semiHidden="1" w:unhideWhenUsed="1"/>
-    <w:lsdException w:name="envelope address" w:semiHidden="1" w:unhideWhenUsed="1"/>
-    <w:lsdException w:name="envelope return" w:semiHidden="1" w:unhideWhenUsed="1"/>
-    <w:lsdException w:name="footnote reference" w:semiHidden="1" w:unhideWhenUsed="1"/>
-    <w:lsdException w:name="annotation reference" w:semiHidden="1" w:unhideWhenUsed="1"/>
-    <w:lsdException w:name="line number" w:semiHidden="1" w:unhideWhenUsed="1"/>
-    <w:lsdException w:name="page number" w:semiHidden="1" w:unhideWhenUsed="1"/>
-    <w:lsdException w:name="endnote reference" w:semiHidden="1" w:unhideWhenUsed="1"/>
-    <w:lsdException w:name="endnote text" w:semiHidden="1" w:unhideWhenUsed="1"/>
-    <w:lsdException w:name="table of authorities" w:semiHidden="1" w:unhideWhenUsed="1"/>
-    <w:lsdException w:name="macro" w:semiHidden="1" w:unhideWhenUsed="1"/>
-    <w:lsdException w:name="toa heading" w:semiHidden="1" w:unhideWhenUsed="1"/>
-    <w:lsdException w:name="List" w:semiHidden="1" w:unhideWhenUsed="1"/>
-    <w:lsdException w:name="List Bullet" w:semiHidden="1" w:unhideWhenUsed="1"/>
-    <w:lsdException w:name="List Number" w:semiHidden="1" w:unhideWhenUsed="1"/>
-    <w:lsdException w:name="List 2" w:semiHidden="1" w:unhideWhenUsed="1"/>
-    <w:lsdException w:name="List 3" w:semiHidden="1" w:unhideWhenUsed="1"/>
-    <w:lsdException w:name="List 4" w:semiHidden="1" w:unhideWhenUsed="1"/>
-    <w:lsdException w:name="List 5" w:semiHidden="1" w:unhideWhenUsed="1"/>
-    <w:lsdException w:name="List Bullet 2" w:semiHidden="1" w:unhideWhenUsed="1"/>
-    <w:lsdException w:name="List Bullet 3" w:semiHidden="1" w:unhideWhenUsed="1"/>
-    <w:lsdException w:name="List Bullet 4" w:semiHidden="1" w:unhideWhenUsed="1"/>
-    <w:lsdException w:name="List Bullet 5" w:semiHidden="1" w:unhideWhenUsed="1"/>
-    <w:lsdException w:name="List Number 2" w:semiHidden="1" w:unhideWhenUsed="1"/>
-    <w:lsdException w:name="List Number 3" w:semiHidden="1" w:unhideWhenUsed="1"/>
-    <w:lsdException w:name="List Number 4" w:semiHidden="1" w:unhideWhenUsed="1"/>
-    <w:lsdException w:name="List Number 5" w:semiHidden="1" w:unhideWhenUsed="1"/>
-    <w:lsdException w:name="Title" w:uiPriority="10" w:qFormat="1"/>
-    <w:lsdException w:name="Closing" w:semiHidden="1" w:unhideWhenUsed="1"/>
-    <w:lsdException w:name="Signature" w:semiHidden="1" w:unhideWhenUsed="1"/>
-    <w:lsdException w:name="Default Paragraph Font" w:semiHidden="1" w:uiPriority="1" w:unhideWhenUsed="1"/>
-    <w:lsdException w:name="Body Text" w:semiHidden="1" w:unhideWhenUsed="1"/>
-    <w:lsdException w:name="Body Text Indent" w:semiHidden="1" w:unhideWhenUsed="1"/>
-    <w:lsdException w:name="List Continue" w:semiHidden="1" w:unhideWhenUsed="1"/>
-    <w:lsdException w:name="List Continue 2" w:semiHidden="1" w:unhideWhenUsed="1"/>
-    <w:lsdException w:name="List Continue 3" w:semiHidden="1" w:unhideWhenUsed="1"/>
-    <w:lsdException w:name="List Continue 4" w:semiHidden="1" w:unhideWhenUsed="1"/>
-    <w:lsdException w:name="List Continue 5" w:semiHidden="1" w:unhideWhenUsed="1"/>
-    <w:lsdException w:name="Message Header" w:semiHidden="1" w:unhideWhenUsed="1"/>
-    <w:lsdException w:name="Subtitle" w:uiPriority="11" w:qFormat="1"/>
-    <w:lsdException w:name="Salutation" w:semiHidden="1" w:unhideWhenUsed="1"/>
-    <w:lsdException w:name="Date" w:semiHidden="1" w:unhideWhenUsed="1"/>
-    <w:lsdException w:name="Body Text First Indent" w:semiHidden="1" w:unhideWhenUsed="1"/>
-    <w:lsdException w:name="Body Text First Indent 2" w:semiHidden="1" w:unhideWhenUsed="1"/>
-    <w:lsdException w:name="Note Heading" w:semiHidden="1" w:unhideWhenUsed="1"/>
-    <w:lsdException w:name="Body Text 2" w:semiHidden="1" w:unhideWhenUsed="1"/>
-    <w:lsdException w:name="Body Text 3" w:semiHidden="1" w:unhideWhenUsed="1"/>
-    <w:lsdException w:name="Body Text Indent 2" w:semiHidden="1" w:unhideWhenUsed="1"/>
-    <w:lsdException w:name="Body Text Indent 3" w:semiHidden="1" w:unhideWhenUsed="1"/>
-    <w:lsdException w:name="Block Text" w:semiHidden="1" w:unhideWhenUsed="1"/>
-    <w:lsdException w:name="Hyperlink" w:semiHidden="1" w:unhideWhenUsed="1"/>
-    <w:lsdException w:name="FollowedHyperlink" w:semiHidden="1" w:unhideWhenUsed="1"/>
-    <w:lsdException w:name="Strong" w:uiPriority="22" w:qFormat="1"/>
-    <w:lsdException w:name="Emphasis" w:uiPriority="20" w:qFormat="1"/>
-    <w:lsdException w:name="Document Map" w:semiHidden="1" w:unhideWhenUsed="1"/>
-    <w:lsdException w:name="Plain Text" w:semiHidden="1" w:unhideWhenUsed="1"/>
-    <w:lsdException w:name="E-mail Signature" w:semiHidden="1" w:unhideWhenUsed="1"/>
-    <w:lsdException w:name="HTML Top of Form" w:semiHidden="1" w:unhideWhenUsed="1"/>
-    <w:lsdException w:name="HTML Bottom of Form" w:semiHidden="1" w:unhideWhenUsed="1"/>
-    <w:lsdException w:name="Normal (Web)" w:semiHidden="1" w:unhideWhenUsed="1"/>
-    <w:lsdException w:name="HTML Acronym" w:semiHidden="1" w:unhideWhenUsed="1"/>
-    <w:lsdException w:name="HTML Address" w:semiHidden="1" w:unhideWhenUsed="1"/>
-    <w:lsdException w:name="HTML Cite" w:semiHidden="1" w:unhideWhenUsed="1"/>
-    <w:lsdException w:name="HTML Code" w:semiHidden="1" w:unhideWhenUsed="1"/>
-    <w:lsdException w:name="HTML Definition" w:semiHidden="1" w:unhideWhenUsed="1"/>
-    <w:lsdException w:name="HTML Keyboard" w:semiHidden="1" w:unhideWhenUsed="1"/>
-    <w:lsdException w:name="HTML Preformatted" w:semiHidden="1" w:unhideWhenUsed="1"/>
-    <w:lsdException w:name="HTML Sample" w:semiHidden="1" w:unhideWhenUsed="1"/>
-    <w:lsdException w:name="HTML Typewriter" w:semiHidden="1" w:unhideWhenUsed="1"/>
-    <w:lsdException w:name="HTML Variable" w:semiHidden="1" w:unhideWhenUsed="1"/>
-    <w:lsdException w:name="Normal Table" w:semiHidden="1" w:unhideWhenUsed="1"/>
-    <w:lsdException w:name="annotation subject" w:semiHidden="1" w:unhideWhenUsed="1"/>
-    <w:lsdException w:name="No List" w:semiHidden="1" w:unhideWhenUsed="1"/>
-    <w:lsdException w:name="Outline List 1" w:semiHidden="1" w:unhideWhenUsed="1"/>
-    <w:lsdException w:name="Outline List 2" w:semiHidden="1" w:unhideWhenUsed="1"/>
-    <w:lsdException w:name="Outline List 3" w:semiHidden="1" w:unhideWhenUsed="1"/>
-    <w:lsdException w:name="Table Simple 1" w:semiHidden="1" w:unhideWhenUsed="1"/>
-    <w:lsdException w:name="Table Simple 2" w:semiHidden="1" w:unhideWhenUsed="1"/>
-    <w:lsdException w:name="Table Simple 3" w:semiHidden="1" w:unhideWhenUsed="1"/>
-    <w:lsdException w:name="Table Classic 1" w:semiHidden="1" w:unhideWhenUsed="1"/>
-    <w:lsdException w:name="Table Classic 2" w:semiHidden="1" w:unhideWhenUsed="1"/>
-    <w:lsdException w:name="Table Classic 3" w:semiHidden="1" w:unhideWhenUsed="1"/>
-    <w:lsdException w:name="Table Classic 4" w:semiHidden="1" w:unhideWhenUsed="1"/>
-    <w:lsdException w:name="Table Colorful 1" w:semiHidden="1" w:unhideWhenUsed="1"/>
-    <w:lsdException w:name="Table Colorful 2" w:semiHidden="1" w:unhideWhenUsed="1"/>
-    <w:lsdException w:name="Table Colorful 3" w:semiHidden="1" w:unhideWhenUsed="1"/>
-    <w:lsdException w:name="Table Columns 1" w:semiHidden="1" w:unhideWhenUsed="1"/>
-    <w:lsdException w:name="Table Columns 2" w:semiHidden="1" w:unhideWhenUsed="1"/>
-    <w:lsdException w:name="Table Columns 3" w:semiHidden="1" w:unhideWhenUsed="1"/>
-    <w:lsdException w:name="Table Columns 4" w:semiHidden="1" w:unhideWhenUsed="1"/>
-    <w:lsdException w:name="Table Columns 5" w:semiHidden="1" w:unhideWhenUsed="1"/>
-    <w:lsdException w:name="Table Grid 1" w:semiHidden="1" w:unhideWhenUsed="1"/>
-    <w:lsdException w:name="Table Grid 2" w:semiHidden="1" w:unhideWhenUsed="1"/>
-    <w:lsdException w:name="Table Grid 3" w:semiHidden="1" w:unhideWhenUsed="1"/>
-    <w:lsdException w:name="Table Grid 4" w:semiHidden="1" w:unhideWhenUsed="1"/>
-    <w:lsdException w:name="Table Grid 5" w:semiHidden="1" w:unhideWhenUsed="1"/>
-    <w:lsdException w:name="Table Grid 6" w:semiHidden="1" w:unhideWhenUsed="1"/>
-    <w:lsdException w:name="Table Grid 7" w:semiHidden="1" w:unhideWhenUsed="1"/>
-    <w:lsdException w:name="Table Grid 8" w:semiHidden="1" w:unhideWhenUsed="1"/>
-    <w:lsdException w:name="Table List 1" w:semiHidden="1" w:unhideWhenUsed="1"/>
-    <w:lsdException w:name="Table List 2" w:semiHidden="1" w:unhideWhenUsed="1"/>
-    <w:lsdException w:name="Table List 3" w:semiHidden="1" w:unhideWhenUsed="1"/>
-    <w:lsdException w:name="Table List 4" w:semiHidden="1" w:unhideWhenUsed="1"/>
-    <w:lsdException w:name="Table List 5" w:semiHidden="1" w:unhideWhenUsed="1"/>
-    <w:lsdException w:name="Table List 6" w:semiHidden="1" w:unhideWhenUsed="1"/>
-    <w:lsdException w:name="Table List 7" w:semiHidden="1" w:unhideWhenUsed="1"/>
-    <w:lsdException w:name="Table List 8" w:semiHidden="1" w:unhideWhenUsed="1"/>
-    <w:lsdException w:name="Table 3D effects 1" w:semiHidden="1" w:unhideWhenUsed="1"/>
-    <w:lsdException w:name="Table 3D effects 2" w:semiHidden="1" w:unhideWhenUsed="1"/>
-    <w:lsdException w:name="Table 3D effects 3" w:semiHidden="1" w:unhideWhenUsed="1"/>
-    <w:lsdException w:name="Table Contemporary" w:semiHidden="1" w:unhideWhenUsed="1"/>
-    <w:lsdException w:name="Table Elegant" w:semiHidden="1" w:unhideWhenUsed="1"/>
-    <w:lsdException w:name="Table Professional" w:semiHidden="1" w:unhideWhenUsed="1"/>
-    <w:lsdException w:name="Table Subtle 1" w:semiHidden="1" w:unhideWhenUsed="1"/>
-    <w:lsdException w:name="Table Subtle 2" w:semiHidden="1" w:unhideWhenUsed="1"/>
-    <w:lsdException w:name="Table Web 1" w:semiHidden="1" w:unhideWhenUsed="1"/>
-    <w:lsdException w:name="Table Web 2" w:semiHidden="1" w:unhideWhenUsed="1"/>
-    <w:lsdException w:name="Table Web 3" w:semiHidden="1" w:unhideWhenUsed="1"/>
-    <w:lsdException w:name="Balloon Text" w:semiHidden="1" w:unhideWhenUsed="1"/>
-    <w:lsdException w:name="Table Grid" w:uiPriority="39"/>
-    <w:lsdException w:name="Table Theme" w:semiHidden="1" w:unhideWhenUsed="1"/>
-    <w:lsdException w:name="Placeholder Text" w:semiHidden="1"/>
-    <w:lsdException w:name="No Spacing" w:uiPriority="1" w:qFormat="1"/>
-    <w:lsdException w:name="Light Shading" w:uiPriority="60"/>
-    <w:lsdException w:name="Light List" w:uiPriority="61"/>
-    <w:lsdException w:name="Light Grid" w:uiPriority="62"/>
-    <w:lsdException w:name="Medium Shading 1" w:uiPriority="63"/>
-    <w:lsdException w:name="Medium Shading 2" w:uiPriority="64"/>
-    <w:lsdException w:name="Medium List 1" w:uiPriority="65"/>
-    <w:lsdException w:name="Medium List 2" w:uiPriority="66"/>
-    <w:lsdException w:name="Medium Grid 1" w:uiPriority="67"/>
-    <w:lsdException w:name="Medium Grid 2" w:uiPriority="68"/>
-    <w:lsdException w:name="Medium Grid 3" w:uiPriority="69"/>
-    <w:lsdException w:name="Dark List" w:uiPriority="70"/>
-    <w:lsdException w:name="Colorful Shading" w:uiPriority="71"/>
-    <w:lsdException w:name="Colorful List" w:uiPriority="72"/>
-    <w:lsdException w:name="Colorful Grid" w:uiPriority="73"/>
-    <w:lsdException w:name="Light Shading Accent 1" w:uiPriority="60"/>
-    <w:lsdException w:name="Light List Accent 1" w:uiPriority="61"/>
-    <w:lsdException w:name="Light Grid Accent 1" w:uiPriority="62"/>
-    <w:lsdException w:name="Medium Shading 1 Accent 1" w:uiPriority="63"/>
-    <w:lsdException w:name="Medium Shading 2 Accent 1" w:uiPriority="64"/>
-    <w:lsdException w:name="Medium List 1 Accent 1" w:uiPriority="65"/>
-    <w:lsdException w:name="Revision" w:semiHidden="1"/>
-    <w:lsdException w:name="List Paragraph" w:uiPriority="34" w:qFormat="1"/>
-    <w:lsdException w:name="Quote" w:uiPriority="29" w:qFormat="1"/>
-    <w:lsdException w:name="Intense Quote" w:uiPriority="30" w:qFormat="1"/>
-    <w:lsdException w:name="Medium List 2 Accent 1" w:uiPriority="66"/>
-    <w:lsdException w:name="Medium Grid 1 Accent 1" w:uiPriority="67"/>
-    <w:lsdException w:name="Medium Grid 2 Accent 1" w:uiPriority="68"/>
-    <w:lsdException w:name="Medium Grid 3 Accent 1" w:uiPriority="69"/>
-    <w:lsdException w:name="Dark List Accent 1" w:uiPriority="70"/>
-    <w:lsdException w:name="Colorful Shading Accent 1" w:uiPriority="71"/>
-    <w:lsdException w:name="Colorful List Accent 1" w:uiPriority="72"/>
-    <w:lsdException w:name="Colorful Grid Accent 1" w:uiPriority="73"/>
-    <w:lsdException w:name="Light Shading Accent 2" w:uiPriority="60"/>
-    <w:lsdException w:name="Light List Accent 2" w:uiPriority="61"/>
-    <w:lsdException w:name="Light Grid Accent 2" w:uiPriority="62"/>
-    <w:lsdException w:name="Medium Shading 1 Accent 2" w:uiPriority="63"/>
-    <w:lsdException w:name="Medium Shading 2 Accent 2" w:uiPriority="64"/>
-    <w:lsdException w:name="Medium List 1 Accent 2" w:uiPriority="65"/>
-    <w:lsdException w:name="Medium List 2 Accent 2" w:uiPriority="66"/>
-    <w:lsdException w:name="Medium Grid 1 Accent 2" w:uiPriority="67"/>
-    <w:lsdException w:name="Medium Grid 2 Accent 2" w:uiPriority="68"/>
-    <w:lsdException w:name="Medium Grid 3 Accent 2" w:uiPriority="69"/>
-    <w:lsdException w:name="Dark List Accent 2" w:uiPriority="70"/>
-    <w:lsdException w:name="Colorful Shading Accent 2" w:uiPriority="71"/>
-    <w:lsdException w:name="Colorful List Accent 2" w:uiPriority="72"/>
-    <w:lsdException w:name="Colorful Grid Accent 2" w:uiPriority="73"/>
-    <w:lsdException w:name="Light Shading Accent 3" w:uiPriority="60"/>
-    <w:lsdException w:name="Light List Accent 3" w:uiPriority="61"/>
-    <w:lsdException w:name="Light Grid Accent 3" w:uiPriority="62"/>
-    <w:lsdException w:name="Medium Shading 1 Accent 3" w:uiPriority="63"/>
-    <w:lsdException w:name="Medium Shading 2 Accent 3" w:uiPriority="64"/>
-    <w:lsdException w:name="Medium List 1 Accent 3" w:uiPriority="65"/>
-    <w:lsdException w:name="Medium List 2 Accent 3" w:uiPriority="66"/>
-    <w:lsdException w:name="Medium Grid 1 Accent 3" w:uiPriority="67"/>
-    <w:lsdException w:name="Medium Grid 2 Accent 3" w:uiPriority="68"/>
-    <w:lsdException w:name="Medium Grid 3 Accent 3" w:uiPriority="69"/>
-    <w:lsdException w:name="Dark List Accent 3" w:uiPriority="70"/>
-    <w:lsdException w:name="Colorful Shading Accent 3" w:uiPriority="71"/>
-    <w:lsdException w:name="Colorful List Accent 3" w:uiPriority="72"/>
-    <w:lsdException w:name="Colorful Grid Accent 3" w:uiPriority="73"/>
-    <w:lsdException w:name="Light Shading Accent 4" w:uiPriority="60"/>
-    <w:lsdException w:name="Light List Accent 4" w:uiPriority="61"/>
-    <w:lsdException w:name="Light Grid Accent 4" w:uiPriority="62"/>
-    <w:lsdException w:name="Medium Shading 1 Accent 4" w:uiPriority="63"/>
-    <w:lsdException w:name="Medium Shading 2 Accent 4" w:uiPriority="64"/>
-    <w:lsdException w:name="Medium List 1 Accent 4" w:uiPriority="65"/>
-    <w:lsdException w:name="Medium List 2 Accent 4" w:uiPriority="66"/>
-    <w:lsdException w:name="Medium Grid 1 Accent 4" w:uiPriority="67"/>
-    <w:lsdException w:name="Medium Grid 2 Accent 4" w:uiPriority="68"/>
-    <w:lsdException w:name="Medium Grid 3 Accent 4" w:uiPriority="69"/>
-    <w:lsdException w:name="Dark List Accent 4" w:uiPriority="70"/>
-    <w:lsdException w:name="Colorful Shading Accent 4" w:uiPriority="71"/>
-    <w:lsdException w:name="Colorful List Accent 4" w:uiPriority="72"/>
-    <w:lsdException w:name="Colorful Grid Accent 4" w:uiPriority="73"/>
-    <w:lsdException w:name="Light Shading Accent 5" w:uiPriority="60"/>
-    <w:lsdException w:name="Light List Accent 5" w:uiPriority="61"/>
-    <w:lsdException w:name="Light Grid Accent 5" w:uiPriority="62"/>
-    <w:lsdException w:name="Medium Shading 1 Accent 5" w:uiPriority="63"/>
-    <w:lsdException w:name="Medium Shading 2 Accent 5" w:uiPriority="64"/>
-    <w:lsdException w:name="Medium List 1 Accent 5" w:uiPriority="65"/>
-    <w:lsdException w:name="Medium List 2 Accent 5" w:uiPriority="66"/>
-    <w:lsdException w:name="Medium Grid 1 Accent 5" w:uiPriority="67"/>
-    <w:lsdException w:name="Medium Grid 2 Accent 5" w:uiPriority="68"/>
-    <w:lsdException w:name="Medium Grid 3 Accent 5" w:uiPriority="69"/>
-    <w:lsdException w:name="Dark List Accent 5" w:uiPriority="70"/>
-    <w:lsdException w:name="Colorful Shading Accent 5" w:uiPriority="71"/>
-    <w:lsdException w:name="Colorful List Accent 5" w:uiPriority="72"/>
-    <w:lsdException w:name="Colorful Grid Accent 5" w:uiPriority="73"/>
-    <w:lsdException w:name="Light Shading Accent 6" w:uiPriority="60"/>
-    <w:lsdException w:name="Light List Accent 6" w:uiPriority="61"/>
-    <w:lsdException w:name="Light Grid Accent 6" w:uiPriority="62"/>
-    <w:lsdException w:name="Medium Shading 1 Accent 6" w:uiPriority="63"/>
-    <w:lsdException w:name="Medium Shading 2 Accent 6" w:uiPriority="64"/>
-    <w:lsdException w:name="Medium List 1 Accent 6" w:uiPriority="65"/>
-    <w:lsdException w:name="Medium List 2 Accent 6" w:uiPriority="66"/>
-    <w:lsdException w:name="Medium Grid 1 Accent 6" w:uiPriority="67"/>
-    <w:lsdException w:name="Medium Grid 2 Accent 6" w:uiPriority="68"/>
-    <w:lsdException w:name="Medium Grid 3 Accent 6" w:uiPriority="69"/>
-    <w:lsdException w:name="Dark List Accent 6" w:uiPriority="70"/>
-    <w:lsdException w:name="Colorful Shading Accent 6" w:uiPriority="71"/>
-    <w:lsdException w:name="Colorful List Accent 6" w:uiPriority="72"/>
-    <w:lsdException w:name="Colorful Grid Accent 6" w:uiPriority="73"/>
-    <w:lsdException w:name="Subtle Emphasis" w:uiPriority="19" w:qFormat="1"/>
-    <w:lsdException w:name="Intense Emphasis" w:uiPriority="21" w:qFormat="1"/>
-    <w:lsdException w:name="Subtle Reference" w:uiPriority="31" w:qFormat="1"/>
-    <w:lsdException w:name="Intense Reference" w:uiPriority="32" w:qFormat="1"/>
-    <w:lsdException w:name="Book Title" w:uiPriority="33" w:qFormat="1"/>
-    <w:lsdException w:name="Bibliography" w:semiHidden="1" w:uiPriority="37" w:unhideWhenUsed="1"/>
-    <w:lsdException w:name="TOC Heading" w:semiHidden="1" w:uiPriority="39" w:unhideWhenUsed="1" w:qFormat="1"/>
-    <w:lsdException w:name="Plain Table 1" w:uiPriority="41"/>
-    <w:lsdException w:name="Plain Table 2" w:uiPriority="42"/>
-    <w:lsdException w:name="Plain Table 3" w:uiPriority="43"/>
-    <w:lsdException w:name="Plain Table 4" w:uiPriority="44"/>
-    <w:lsdException w:name="Plain Table 5" w:uiPriority="45"/>
-    <w:lsdException w:name="Grid Table Light" w:uiPriority="40"/>
-    <w:lsdException w:name="Grid Table 1 Light" w:uiPriority="46"/>
-    <w:lsdException w:name="Grid Table 2" w:uiPriority="47"/>
-    <w:lsdException w:name="Grid Table 3" w:uiPriority="48"/>
-    <w:lsdException w:name="Grid Table 4" w:uiPriority="49"/>
-    <w:lsdException w:name="Grid Table 5 Dark" w:uiPriority="50"/>
-    <w:lsdException w:name="Grid Table 6 Colorful" w:uiPriority="51"/>
-    <w:lsdException w:name="Grid Table 7 Colorful" w:uiPriority="52"/>
-    <w:lsdException w:name="Grid Table 1 Light Accent 1" w:uiPriority="46"/>
-    <w:lsdException w:name="Grid Table 2 Accent 1" w:uiPriority="47"/>
-    <w:lsdException w:name="Grid Table 3 Accent 1" w:uiPriority="48"/>
-    <w:lsdException w:name="Grid Table 4 Accent 1" w:uiPriority="49"/>
-    <w:lsdException w:name="Grid Table 5 Dark Accent 1" w:uiPriority="50"/>
-    <w:lsdException w:name="Grid Table 6 Colorful Accent 1" w:uiPriority="51"/>
-    <w:lsdException w:name="Grid Table 7 Colorful Accent 1" w:uiPriority="52"/>
-    <w:lsdException w:name="Grid Table 1 Light Accent 2" w:uiPriority="46"/>
-    <w:lsdException w:name="Grid Table 2 Accent 2" w:uiPriority="47"/>
-    <w:lsdException w:name="Grid Table 3 Accent 2" w:uiPriority="48"/>
-    <w:lsdException w:name="Grid Table 4 Accent 2" w:uiPriority="49"/>
-    <w:lsdException w:name="Grid Table 5 Dark Accent 2" w:uiPriority="50"/>
-    <w:lsdException w:name="Grid Table 6 Colorful Accent 2" w:uiPriority="51"/>
-    <w:lsdException w:name="Grid Table 7 Colorful Accent 2" w:uiPriority="52"/>
-    <w:lsdException w:name="Grid Table 1 Light Accent 3" w:uiPriority="46"/>
-    <w:lsdException w:name="Grid Table 2 Accent 3" w:uiPriority="47"/>
-    <w:lsdException w:name="Grid Table 3 Accent 3" w:uiPriority="48"/>
-    <w:lsdException w:name="Grid Table 4 Accent 3" w:uiPriority="49"/>
-    <w:lsdException w:name="Grid Table 5 Dark Accent 3" w:uiPriority="50"/>
-    <w:lsdException w:name="Grid Table 6 Colorful Accent 3" w:uiPriority="51"/>
-    <w:lsdException w:name="Grid Table 7 Colorful Accent 3" w:uiPriority="52"/>
-    <w:lsdException w:name="Grid Table 1 Light Accent 4" w:uiPriority="46"/>
-    <w:lsdException w:name="Grid Table 2 Accent 4" w:uiPriority="47"/>
-    <w:lsdException w:name="Grid Table 3 Accent 4" w:uiPriority="48"/>
-    <w:lsdException w:name="Grid Table 4 Accent 4" w:uiPriority="49"/>
-    <w:lsdException w:name="Grid Table 5 Dark Accent 4" w:uiPriority="50"/>
-    <w:lsdException w:name="Grid Table 6 Colorful Accent 4" w:uiPriority="51"/>
-    <w:lsdException w:name="Grid Table 7 Colorful Accent 4" w:uiPriority="52"/>
-    <w:lsdException w:name="Grid Table 1 Light Accent 5" w:uiPriority="46"/>
-    <w:lsdException w:name="Grid Table 2 Accent 5" w:uiPriority="47"/>
-    <w:lsdException w:name="Grid Table 3 Accent 5" w:uiPriority="48"/>
-    <w:lsdException w:name="Grid Table 4 Accent 5" w:uiPriority="49"/>
-    <w:lsdException w:name="Grid Table 5 Dark Accent 5" w:uiPriority="50"/>
-    <w:lsdException w:name="Grid Table 6 Colorful Accent 5" w:uiPriority="51"/>
-    <w:lsdException w:name="Grid Table 7 Colorful Accent 5" w:uiPriority="52"/>
-    <w:lsdException w:name="Grid Table 1 Light Accent 6" w:uiPriority="46"/>
-    <w:lsdException w:name="Grid Table 2 Accent 6" w:uiPriority="47"/>
-    <w:lsdException w:name="Grid Table 3 Accent 6" w:uiPriority="48"/>
-    <w:lsdException w:name="Grid Table 4 Accent 6" w:uiPriority="49"/>
-    <w:lsdException w:name="Grid Table 5 Dark Accent 6" w:uiPriority="50"/>
-    <w:lsdException w:name="Grid Table 6 Colorful Accent 6" w:uiPriority="51"/>
-    <w:lsdException w:name="Grid Table 7 Colorful Accent 6" w:uiPriority="52"/>
-    <w:lsdException w:name="List Table 1 Light" w:uiPriority="46"/>
-    <w:lsdException w:name="List Table 2" w:uiPriority="47"/>
-    <w:lsdException w:name="List Table 3" w:uiPriority="48"/>
-    <w:lsdException w:name="List Table 4" w:uiPriority="49"/>
-    <w:lsdException w:name="List Table 5 Dark" w:uiPriority="50"/>
-    <w:lsdException w:name="List Table 6 Colorful" w:uiPriority="51"/>
-    <w:lsdException w:name="List Table 7 Colorful" w:uiPriority="52"/>
-    <w:lsdException w:name="List Table 1 Light Accent 1" w:uiPriority="46"/>
-    <w:lsdException w:name="List Table 2 Accent 1" w:uiPriority="47"/>
-    <w:lsdException w:name="List Table 3 Accent 1" w:uiPriority="48"/>
-    <w:lsdException w:name="List Table 4 Accent 1" w:uiPriority="49"/>
-    <w:lsdException w:name="List Table 5 Dark Accent 1" w:uiPriority="50"/>
-    <w:lsdException w:name="List Table 6 Colorful Accent 1" w:uiPriority="51"/>
-    <w:lsdException w:name="List Table 7 Colorful Accent 1" w:uiPriority="52"/>
-    <w:lsdException w:name="List Table 1 Light Accent 2" w:uiPriority="46"/>
-    <w:lsdException w:name="List Table 2 Accent 2" w:uiPriority="47"/>
-    <w:lsdException w:name="List Table 3 Accent 2" w:uiPriority="48"/>
-    <w:lsdException w:name="List Table 4 Accent 2" w:uiPriority="49"/>
-    <w:lsdException w:name="List Table 5 Dark Accent 2" w:uiPriority="50"/>
-    <w:lsdException w:name="List Table 6 Colorful Accent 2" w:uiPriority="51"/>
-    <w:lsdException w:name="List Table 7 Colorful Accent 2" w:uiPriority="52"/>
-    <w:lsdException w:name="List Table 1 Light Accent 3" w:uiPriority="46"/>
-    <w:lsdException w:name="List Table 2 Accent 3" w:uiPriority="47"/>
-    <w:lsdException w:name="List Table 3 Accent 3" w:uiPriority="48"/>
-    <w:lsdException w:name="List Table 4 Accent 3" w:uiPriority="49"/>
-    <w:lsdException w:name="List Table 5 Dark Accent 3" w:uiPriority="50"/>
-    <w:lsdException w:name="List Table 6 Colorful Accent 3" w:uiPriority="51"/>
-    <w:lsdException w:name="List Table 7 Colorful Accent 3" w:uiPriority="52"/>
-    <w:lsdException w:name="List Table 1 Light Accent 4" w:uiPriority="46"/>
-    <w:lsdException w:name="List Table 2 Accent 4" w:uiPriority="47"/>
-    <w:lsdException w:name="List Table 3 Accent 4" w:uiPriority="48"/>
-    <w:lsdException w:name="List Table 4 Accent 4" w:uiPriority="49"/>
-    <w:lsdException w:name="List Table 5 Dark Accent 4" w:uiPriority="50"/>
-    <w:lsdException w:name="List Table 6 Colorful Accent 4" w:uiPriority="51"/>
-    <w:lsdException w:name="List Table 7 Colorful Accent 4" w:uiPriority="52"/>
-    <w:lsdException w:name="List Table 1 Light Accent 5" w:uiPriority="46"/>
-    <w:lsdException w:name="List Table 2 Accent 5" w:uiPriority="47"/>
-    <w:lsdException w:name="List Table 3 Accent 5" w:uiPriority="48"/>
-    <w:lsdException w:name="List Table 4 Accent 5" w:uiPriority="49"/>
-    <w:lsdException w:name="List Table 5 Dark Accent 5" w:uiPriority="50"/>
-    <w:lsdException w:name="List Table 6 Colorful Accent 5" w:uiPriority="51"/>
-    <w:lsdException w:name="List Table 7 Colorful Accent 5" w:uiPriority="52"/>
-    <w:lsdException w:name="List Table 1 Light Accent 6" w:uiPriority="46"/>
-    <w:lsdException w:name="List Table 2 Accent 6" w:uiPriority="47"/>
-    <w:lsdException w:name="List Table 3 Accent 6" w:uiPriority="48"/>
-    <w:lsdException w:name="List Table 4 Accent 6" w:uiPriority="49"/>
-    <w:lsdException w:name="List Table 5 Dark Accent 6" w:uiPriority="50"/>
-    <w:lsdException w:name="List Table 6 Colorful Accent 6" w:uiPriority="51"/>
-    <w:lsdException w:name="List Table 7 Colorful Accent 6" w:uiPriority="52"/>
+  <w:latentStyles w:defLockedState="0" w:defUIPriority="99" w:defSemiHidden="1" w:defUnhideWhenUsed="1" w:defQFormat="0" w:count="267">
+    <w:lsdException w:name="Normal" w:semiHidden="0" w:uiPriority="0" w:unhideWhenUsed="0" w:qFormat="1"/>
+    <w:lsdException w:name="heading 1" w:semiHidden="0" w:uiPriority="9" w:unhideWhenUsed="0" w:qFormat="1"/>
+    <w:lsdException w:name="heading 2" w:uiPriority="9" w:qFormat="1"/>
+    <w:lsdException w:name="heading 3" w:uiPriority="9" w:qFormat="1"/>
+    <w:lsdException w:name="heading 4" w:uiPriority="9" w:qFormat="1"/>
+    <w:lsdException w:name="heading 5" w:uiPriority="9" w:qFormat="1"/>
+    <w:lsdException w:name="heading 6" w:uiPriority="9" w:qFormat="1"/>
+    <w:lsdException w:name="heading 7" w:uiPriority="9" w:qFormat="1"/>
+    <w:lsdException w:name="heading 8" w:uiPriority="9" w:qFormat="1"/>
+    <w:lsdException w:name="heading 9" w:uiPriority="9" w:qFormat="1"/>
+    <w:lsdException w:name="toc 1" w:uiPriority="39"/>
+    <w:lsdException w:name="toc 2" w:uiPriority="39"/>
+    <w:lsdException w:name="toc 3" w:uiPriority="39"/>
+    <w:lsdException w:name="toc 4" w:uiPriority="39"/>
+    <w:lsdException w:name="toc 5" w:uiPriority="39"/>
+    <w:lsdException w:name="toc 6" w:uiPriority="39"/>
+    <w:lsdException w:name="toc 7" w:uiPriority="39"/>
+    <w:lsdException w:name="toc 8" w:uiPriority="39"/>
+    <w:lsdException w:name="toc 9" w:uiPriority="39"/>
+    <w:lsdException w:name="caption" w:uiPriority="35" w:qFormat="1"/>
+    <w:lsdException w:name="Title" w:semiHidden="0" w:uiPriority="10" w:unhideWhenUsed="0" w:qFormat="1"/>
+    <w:lsdException w:name="Default Paragraph Font" w:uiPriority="1"/>
+    <w:lsdException w:name="Subtitle" w:semiHidden="0" w:uiPriority="11" w:unhideWhenUsed="0" w:qFormat="1"/>
+    <w:lsdException w:name="Strong" w:semiHidden="0" w:uiPriority="22" w:unhideWhenUsed="0" w:qFormat="1"/>
+    <w:lsdException w:name="Emphasis" w:semiHidden="0" w:uiPriority="20" w:unhideWhenUsed="0" w:qFormat="1"/>
+    <w:lsdException w:name="Table Grid" w:semiHidden="0" w:uiPriority="39" w:unhideWhenUsed="0"/>
+    <w:lsdException w:name="Placeholder Text" w:unhideWhenUsed="0"/>
+    <w:lsdException w:name="No Spacing" w:semiHidden="0" w:uiPriority="1" w:unhideWhenUsed="0" w:qFormat="1"/>
+    <w:lsdException w:name="Light Shading" w:semiHidden="0" w:uiPriority="60" w:unhideWhenUsed="0"/>
+    <w:lsdException w:name="Light List" w:semiHidden="0" w:uiPriority="61" w:unhideWhenUsed="0"/>
+    <w:lsdException w:name="Light Grid" w:semiHidden="0" w:uiPriority="62" w:unhideWhenUsed="0"/>
+    <w:lsdException w:name="Medium Shading 1" w:semiHidden="0" w:uiPriority="63" w:unhideWhenUsed="0"/>
+    <w:lsdException w:name="Medium Shading 2" w:semiHidden="0" w:uiPriority="64" w:unhideWhenUsed="0"/>
+    <w:lsdException w:name="Medium List 1" w:semiHidden="0" w:uiPriority="65" w:unhideWhenUsed="0"/>
+    <w:lsdException w:name="Medium List 2" w:semiHidden="0" w:uiPriority="66" w:unhideWhenUsed="0"/>
+    <w:lsdException w:name="Medium Grid 1" w:semiHidden="0" w:uiPriority="67" w:unhideWhenUsed="0"/>
+    <w:lsdException w:name="Medium Grid 2" w:semiHidden="0" w:uiPriority="68" w:unhideWhenUsed="0"/>
+    <w:lsdException w:name="Medium Grid 3" w:semiHidden="0" w:uiPriority="69" w:unhideWhenUsed="0"/>
+    <w:lsdException w:name="Dark List" w:semiHidden="0" w:uiPriority="70" w:unhideWhenUsed="0"/>
+    <w:lsdException w:name="Colorful Shading" w:semiHidden="0" w:uiPriority="71" w:unhideWhenUsed="0"/>
+    <w:lsdException w:name="Colorful List" w:semiHidden="0" w:uiPriority="72" w:unhideWhenUsed="0"/>
+    <w:lsdException w:name="Colorful Grid" w:semiHidden="0" w:uiPriority="73" w:unhideWhenUsed="0"/>
+    <w:lsdException w:name="Light Shading Accent 1" w:semiHidden="0" w:uiPriority="60" w:unhideWhenUsed="0"/>
+    <w:lsdException w:name="Light List Accent 1" w:semiHidden="0" w:uiPriority="61" w:unhideWhenUsed="0"/>
+    <w:lsdException w:name="Light Grid Accent 1" w:semiHidden="0" w:uiPriority="62" w:unhideWhenUsed="0"/>
+    <w:lsdException w:name="Medium Shading 1 Accent 1" w:semiHidden="0" w:uiPriority="63" w:unhideWhenUsed="0"/>
+    <w:lsdException w:name="Medium Shading 2 Accent 1" w:semiHidden="0" w:uiPriority="64" w:unhideWhenUsed="0"/>
+    <w:lsdException w:name="Medium List 1 Accent 1" w:semiHidden="0" w:uiPriority="65" w:unhideWhenUsed="0"/>
+    <w:lsdException w:name="Revision" w:unhideWhenUsed="0"/>
+    <w:lsdException w:name="List Paragraph" w:semiHidden="0" w:uiPriority="34" w:unhideWhenUsed="0" w:qFormat="1"/>
+    <w:lsdException w:name="Quote" w:semiHidden="0" w:uiPriority="29" w:unhideWhenUsed="0" w:qFormat="1"/>
+    <w:lsdException w:name="Intense Quote" w:semiHidden="0" w:uiPriority="30" w:unhideWhenUsed="0" w:qFormat="1"/>
+    <w:lsdException w:name="Medium List 2 Accent 1" w:semiHidden="0" w:uiPriority="66" w:unhideWhenUsed="0"/>
+    <w:lsdException w:name="Medium Grid 1 Accent 1" w:semiHidden="0" w:uiPriority="67" w:unhideWhenUsed="0"/>
+    <w:lsdException w:name="Medium Grid 2 Accent 1" w:semiHidden="0" w:uiPriority="68" w:unhideWhenUsed="0"/>
+    <w:lsdException w:name="Medium Grid 3 Accent 1" w:semiHidden="0" w:uiPriority="69" w:unhideWhenUsed="0"/>
+    <w:lsdException w:name="Dark List Accent 1" w:semiHidden="0" w:uiPriority="70" w:unhideWhenUsed="0"/>
+    <w:lsdException w:name="Colorful Shading Accent 1" w:semiHidden="0" w:uiPriority="71" w:unhideWhenUsed="0"/>
+    <w:lsdException w:name="Colorful List Accent 1" w:semiHidden="0" w:uiPriority="72" w:unhideWhenUsed="0"/>
+    <w:lsdException w:name="Colorful Grid Accent 1" w:semiHidden="0" w:uiPriority="73" w:unhideWhenUsed="0"/>
+    <w:lsdException w:name="Light Shading Accent 2" w:semiHidden="0" w:uiPriority="60" w:unhideWhenUsed="0"/>
+    <w:lsdException w:name="Light List Accent 2" w:semiHidden="0" w:uiPriority="61" w:unhideWhenUsed="0"/>
+    <w:lsdException w:name="Light Grid Accent 2" w:semiHidden="0" w:uiPriority="62" w:unhideWhenUsed="0"/>
+    <w:lsdException w:name="Medium Shading 1 Accent 2" w:semiHidden="0" w:uiPriority="63" w:unhideWhenUsed="0"/>
+    <w:lsdException w:name="Medium Shading 2 Accent 2" w:semiHidden="0" w:uiPriority="64" w:unhideWhenUsed="0"/>
+    <w:lsdException w:name="Medium List 1 Accent 2" w:semiHidden="0" w:uiPriority="65" w:unhideWhenUsed="0"/>
+    <w:lsdException w:name="Medium List 2 Accent 2" w:semiHidden="0" w:uiPriority="66" w:unhideWhenUsed="0"/>
+    <w:lsdException w:name="Medium Grid 1 Accent 2" w:semiHidden="0" w:uiPriority="67" w:unhideWhenUsed="0"/>
+    <w:lsdException w:name="Medium Grid 2 Accent 2" w:semiHidden="0" w:uiPriority="68" w:unhideWhenUsed="0"/>
+    <w:lsdException w:name="Medium Grid 3 Accent 2" w:semiHidden="0" w:uiPriority="69" w:unhideWhenUsed="0"/>
+    <w:lsdException w:name="Dark List Accent 2" w:semiHidden="0" w:uiPriority="70" w:unhideWhenUsed="0"/>
+    <w:lsdException w:name="Colorful Shading Accent 2" w:semiHidden="0" w:uiPriority="71" w:unhideWhenUsed="0"/>
+    <w:lsdException w:name="Colorful List Accent 2" w:semiHidden="0" w:uiPriority="72" w:unhideWhenUsed="0"/>
+    <w:lsdException w:name="Colorful Grid Accent 2" w:semiHidden="0" w:uiPriority="73" w:unhideWhenUsed="0"/>
+    <w:lsdException w:name="Light Shading Accent 3" w:semiHidden="0" w:uiPriority="60" w:unhideWhenUsed="0"/>
+    <w:lsdException w:name="Light List Accent 3" w:semiHidden="0" w:uiPriority="61" w:unhideWhenUsed="0"/>
+    <w:lsdException w:name="Light Grid Accent 3" w:semiHidden="0" w:uiPriority="62" w:unhideWhenUsed="0"/>
+    <w:lsdException w:name="Medium Shading 1 Accent 3" w:semiHidden="0" w:uiPriority="63" w:unhideWhenUsed="0"/>
+    <w:lsdException w:name="Medium Shading 2 Accent 3" w:semiHidden="0" w:uiPriority="64" w:unhideWhenUsed="0"/>
+    <w:lsdException w:name="Medium List 1 Accent 3" w:semiHidden="0" w:uiPriority="65" w:unhideWhenUsed="0"/>
+    <w:lsdException w:name="Medium List 2 Accent 3" w:semiHidden="0" w:uiPriority="66" w:unhideWhenUsed="0"/>
+    <w:lsdException w:name="Medium Grid 1 Accent 3" w:semiHidden="0" w:uiPriority="67" w:unhideWhenUsed="0"/>
+    <w:lsdException w:name="Medium Grid 2 Accent 3" w:semiHidden="0" w:uiPriority="68" w:unhideWhenUsed="0"/>
+    <w:lsdException w:name="Medium Grid 3 Accent 3" w:semiHidden="0" w:uiPriority="69" w:unhideWhenUsed="0"/>
+    <w:lsdException w:name="Dark List Accent 3" w:semiHidden="0" w:uiPriority="70" w:unhideWhenUsed="0"/>
+    <w:lsdException w:name="Colorful Shading Accent 3" w:semiHidden="0" w:uiPriority="71" w:unhideWhenUsed="0"/>
+    <w:lsdException w:name="Colorful List Accent 3" w:semiHidden="0" w:uiPriority="72" w:unhideWhenUsed="0"/>
+    <w:lsdException w:name="Colorful Grid Accent 3" w:semiHidden="0" w:uiPriority="73" w:unhideWhenUsed="0"/>
+    <w:lsdException w:name="Light Shading Accent 4" w:semiHidden="0" w:uiPriority="60" w:unhideWhenUsed="0"/>
+    <w:lsdException w:name="Light List Accent 4" w:semiHidden="0" w:uiPriority="61" w:unhideWhenUsed="0"/>
+    <w:lsdException w:name="Light Grid Accent 4" w:semiHidden="0" w:uiPriority="62" w:unhideWhenUsed="0"/>
+    <w:lsdException w:name="Medium Shading 1 Accent 4" w:semiHidden="0" w:uiPriority="63" w:unhideWhenUsed="0"/>
+    <w:lsdException w:name="Medium Shading 2 Accent 4" w:semiHidden="0" w:uiPriority="64" w:unhideWhenUsed="0"/>
+    <w:lsdException w:name="Medium List 1 Accent 4" w:semiHidden="0" w:uiPriority="65" w:unhideWhenUsed="0"/>
+    <w:lsdException w:name="Medium List 2 Accent 4" w:semiHidden="0" w:uiPriority="66" w:unhideWhenUsed="0"/>
+    <w:lsdException w:name="Medium Grid 1 Accent 4" w:semiHidden="0" w:uiPriority="67" w:unhideWhenUsed="0"/>
+    <w:lsdException w:name="Medium Grid 2 Accent 4" w:semiHidden="0" w:uiPriority="68" w:unhideWhenUsed="0"/>
+    <w:lsdException w:name="Medium Grid 3 Accent 4" w:semiHidden="0" w:uiPriority="69" w:unhideWhenUsed="0"/>
+    <w:lsdException w:name="Dark List Accent 4" w:semiHidden="0" w:uiPriority="70" w:unhideWhenUsed="0"/>
+    <w:lsdException w:name="Colorful Shading Accent 4" w:semiHidden="0" w:uiPriority="71" w:unhideWhenUsed="0"/>
+    <w:lsdException w:name="Colorful List Accent 4" w:semiHidden="0" w:uiPriority="72" w:unhideWhenUsed="0"/>
+    <w:lsdException w:name="Colorful Grid Accent 4" w:semiHidden="0" w:uiPriority="73" w:unhideWhenUsed="0"/>
+    <w:lsdException w:name="Light Shading Accent 5" w:semiHidden="0" w:uiPriority="60" w:unhideWhenUsed="0"/>
+    <w:lsdException w:name="Light List Accent 5" w:semiHidden="0" w:uiPriority="61" w:unhideWhenUsed="0"/>
+    <w:lsdException w:name="Light Grid Accent 5" w:semiHidden="0" w:uiPriority="62" w:unhideWhenUsed="0"/>
+    <w:lsdException w:name="Medium Shading 1 Accent 5" w:semiHidden="0" w:uiPriority="63" w:unhideWhenUsed="0"/>
+    <w:lsdException w:name="Medium Shading 2 Accent 5" w:semiHidden="0" w:uiPriority="64" w:unhideWhenUsed="0"/>
+    <w:lsdException w:name="Medium List 1 Accent 5" w:semiHidden="0" w:uiPriority="65" w:unhideWhenUsed="0"/>
+    <w:lsdException w:name="Medium List 2 Accent 5" w:semiHidden="0" w:uiPriority="66" w:unhideWhenUsed="0"/>
+    <w:lsdException w:name="Medium Grid 1 Accent 5" w:semiHidden="0" w:uiPriority="67" w:unhideWhenUsed="0"/>
+    <w:lsdException w:name="Medium Grid 2 Accent 5" w:semiHidden="0" w:uiPriority="68" w:unhideWhenUsed="0"/>
+    <w:lsdException w:name="Medium Grid 3 Accent 5" w:semiHidden="0" w:uiPriority="69" w:unhideWhenUsed="0"/>
+    <w:lsdException w:name="Dark List Accent 5" w:semiHidden="0" w:uiPriority="70" w:unhideWhenUsed="0"/>
+    <w:lsdException w:name="Colorful Shading Accent 5" w:semiHidden="0" w:uiPriority="71" w:unhideWhenUsed="0"/>
+    <w:lsdException w:name="Colorful List Accent 5" w:semiHidden="0" w:uiPriority="72" w:unhideWhenUsed="0"/>
+    <w:lsdException w:name="Colorful Grid Accent 5" w:semiHidden="0" w:uiPriority="73" w:unhideWhenUsed="0"/>
+    <w:lsdException w:name="Light Shading Accent 6" w:semiHidden="0" w:uiPriority="60" w:unhideWhenUsed="0"/>
+    <w:lsdException w:name="Light List Accent 6" w:semiHidden="0" w:uiPriority="61" w:unhideWhenUsed="0"/>
+    <w:lsdException w:name="Light Grid Accent 6" w:semiHidden="0" w:uiPriority="62" w:unhideWhenUsed="0"/>
+    <w:lsdException w:name="Medium Shading 1 Accent 6" w:semiHidden="0" w:uiPriority="63" w:unhideWhenUsed="0"/>
+    <w:lsdException w:name="Medium Shading 2 Accent 6" w:semiHidden="0" w:uiPriority="64" w:unhideWhenUsed="0"/>
+    <w:lsdException w:name="Medium List 1 Accent 6" w:semiHidden="0" w:uiPriority="65" w:unhideWhenUsed="0"/>
+    <w:lsdException w:name="Medium List 2 Accent 6" w:semiHidden="0" w:uiPriority="66" w:unhideWhenUsed="0"/>
+    <w:lsdException w:name="Medium Grid 1 Accent 6" w:semiHidden="0" w:uiPriority="67" w:unhideWhenUsed="0"/>
+    <w:lsdException w:name="Medium Grid 2 Accent 6" w:semiHidden="0" w:uiPriority="68" w:unhideWhenUsed="0"/>
+    <w:lsdException w:name="Medium Grid 3 Accent 6" w:semiHidden="0" w:uiPriority="69" w:unhideWhenUsed="0"/>
+    <w:lsdException w:name="Dark List Accent 6" w:semiHidden="0" w:uiPriority="70" w:unhideWhenUsed="0"/>
+    <w:lsdException w:name="Colorful Shading Accent 6" w:semiHidden="0" w:uiPriority="71" w:unhideWhenUsed="0"/>
+    <w:lsdException w:name="Colorful List Accent 6" w:semiHidden="0" w:uiPriority="72" w:unhideWhenUsed="0"/>
+    <w:lsdException w:name="Colorful Grid Accent 6" w:semiHidden="0" w:uiPriority="73" w:unhideWhenUsed="0"/>
+    <w:lsdException w:name="Subtle Emphasis" w:semiHidden="0" w:uiPriority="19" w:unhideWhenUsed="0" w:qFormat="1"/>
+    <w:lsdException w:name="Intense Emphasis" w:semiHidden="0" w:uiPriority="21" w:unhideWhenUsed="0" w:qFormat="1"/>
+    <w:lsdException w:name="Subtle Reference" w:semiHidden="0" w:uiPriority="31" w:unhideWhenUsed="0" w:qFormat="1"/>
+    <w:lsdException w:name="Intense Reference" w:semiHidden="0" w:uiPriority="32" w:unhideWhenUsed="0" w:qFormat="1"/>
+    <w:lsdException w:name="Book Title" w:semiHidden="0" w:uiPriority="33" w:unhideWhenUsed="0" w:qFormat="1"/>
+    <w:lsdException w:name="Bibliography" w:uiPriority="37"/>
+    <w:lsdException w:name="TOC Heading" w:uiPriority="39" w:qFormat="1"/>
   </w:latentStyles>
   <w:style w:type="paragraph" w:default="1" w:styleId="Normal">
     <w:name w:val="Normal"/>
     <w:qFormat/>
+    <w:rsid w:val="00132291"/>
+  </w:style>
+  <w:style w:type="paragraph" w:styleId="Ttulo3">
+    <w:name w:val="heading 3"/>
+    <w:basedOn w:val="Normal"/>
+    <w:link w:val="Ttulo3Char"/>
+    <w:uiPriority w:val="9"/>
+    <w:qFormat/>
+    <w:rsid w:val="00381536"/>
+    <w:pPr>
+      <w:spacing w:before="100" w:beforeAutospacing="1" w:after="100" w:afterAutospacing="1" w:line="240" w:lineRule="auto"/>
+      <w:outlineLvl w:val="2"/>
+    </w:pPr>
+    <w:rPr>
+      <w:rFonts w:ascii="Times New Roman" w:eastAsia="Times New Roman" w:hAnsi="Times New Roman" w:cs="Times New Roman"/>
+      <w:b/>
+      <w:bCs/>
+      <w:sz w:val="27"/>
+      <w:szCs w:val="27"/>
+      <w:lang w:eastAsia="pt-BR"/>
+    </w:rPr>
   </w:style>
   <w:style w:type="character" w:default="1" w:styleId="Fontepargpadro">
     <w:name w:val="Default Paragraph Font"/>
@@ -1269,6 +3445,7 @@
     <w:uiPriority w:val="99"/>
     <w:semiHidden/>
     <w:unhideWhenUsed/>
+    <w:qFormat/>
     <w:tblPr>
       <w:tblInd w:w="0" w:type="dxa"/>
       <w:tblCellMar>
@@ -1294,6 +3471,129 @@
     <w:rPr>
       <w:color w:val="0563C1" w:themeColor="hyperlink"/>
       <w:u w:val="single"/>
+    </w:rPr>
+  </w:style>
+  <w:style w:type="character" w:customStyle="1" w:styleId="Ttulo3Char">
+    <w:name w:val="Título 3 Char"/>
+    <w:basedOn w:val="Fontepargpadro"/>
+    <w:link w:val="Ttulo3"/>
+    <w:uiPriority w:val="9"/>
+    <w:rsid w:val="00381536"/>
+    <w:rPr>
+      <w:rFonts w:ascii="Times New Roman" w:eastAsia="Times New Roman" w:hAnsi="Times New Roman" w:cs="Times New Roman"/>
+      <w:b/>
+      <w:bCs/>
+      <w:sz w:val="27"/>
+      <w:szCs w:val="27"/>
+      <w:lang w:eastAsia="pt-BR"/>
+    </w:rPr>
+  </w:style>
+  <w:style w:type="character" w:customStyle="1" w:styleId="gd">
+    <w:name w:val="gd"/>
+    <w:basedOn w:val="Fontepargpadro"/>
+    <w:rsid w:val="00381536"/>
+  </w:style>
+  <w:style w:type="character" w:customStyle="1" w:styleId="go">
+    <w:name w:val="go"/>
+    <w:basedOn w:val="Fontepargpadro"/>
+    <w:rsid w:val="00381536"/>
+  </w:style>
+  <w:style w:type="character" w:customStyle="1" w:styleId="g3">
+    <w:name w:val="g3"/>
+    <w:basedOn w:val="Fontepargpadro"/>
+    <w:rsid w:val="00381536"/>
+  </w:style>
+  <w:style w:type="character" w:customStyle="1" w:styleId="hb">
+    <w:name w:val="hb"/>
+    <w:basedOn w:val="Fontepargpadro"/>
+    <w:rsid w:val="00381536"/>
+  </w:style>
+  <w:style w:type="character" w:customStyle="1" w:styleId="g2">
+    <w:name w:val="g2"/>
+    <w:basedOn w:val="Fontepargpadro"/>
+    <w:rsid w:val="00381536"/>
+  </w:style>
+  <w:style w:type="character" w:customStyle="1" w:styleId="m-6419531617714875461gmail-gd">
+    <w:name w:val="m_-6419531617714875461gmail-gd"/>
+    <w:basedOn w:val="Fontepargpadro"/>
+    <w:rsid w:val="00381536"/>
+  </w:style>
+  <w:style w:type="character" w:customStyle="1" w:styleId="m-6419531617714875461gmail-g3">
+    <w:name w:val="m_-6419531617714875461gmail-g3"/>
+    <w:basedOn w:val="Fontepargpadro"/>
+    <w:rsid w:val="00381536"/>
+  </w:style>
+  <w:style w:type="character" w:customStyle="1" w:styleId="m-6419531617714875461gmail-hb">
+    <w:name w:val="m_-6419531617714875461gmail-hb"/>
+    <w:basedOn w:val="Fontepargpadro"/>
+    <w:rsid w:val="00381536"/>
+  </w:style>
+  <w:style w:type="character" w:customStyle="1" w:styleId="m-6419531617714875461gmail-g2">
+    <w:name w:val="m_-6419531617714875461gmail-g2"/>
+    <w:basedOn w:val="Fontepargpadro"/>
+    <w:rsid w:val="00381536"/>
+  </w:style>
+  <w:style w:type="character" w:customStyle="1" w:styleId="im">
+    <w:name w:val="im"/>
+    <w:basedOn w:val="Fontepargpadro"/>
+    <w:rsid w:val="00381536"/>
+  </w:style>
+  <w:style w:type="character" w:styleId="Forte">
+    <w:name w:val="Strong"/>
+    <w:basedOn w:val="Fontepargpadro"/>
+    <w:uiPriority w:val="22"/>
+    <w:qFormat/>
+    <w:rsid w:val="00381536"/>
+    <w:rPr>
+      <w:b/>
+      <w:bCs/>
+    </w:rPr>
+  </w:style>
+  <w:style w:type="paragraph" w:styleId="NormalWeb">
+    <w:name w:val="Normal (Web)"/>
+    <w:basedOn w:val="Normal"/>
+    <w:uiPriority w:val="99"/>
+    <w:semiHidden/>
+    <w:unhideWhenUsed/>
+    <w:rsid w:val="00381536"/>
+    <w:pPr>
+      <w:spacing w:before="100" w:beforeAutospacing="1" w:after="100" w:afterAutospacing="1" w:line="240" w:lineRule="auto"/>
+    </w:pPr>
+    <w:rPr>
+      <w:rFonts w:ascii="Times New Roman" w:eastAsia="Times New Roman" w:hAnsi="Times New Roman" w:cs="Times New Roman"/>
+      <w:sz w:val="24"/>
+      <w:szCs w:val="24"/>
+      <w:lang w:eastAsia="pt-BR"/>
+    </w:rPr>
+  </w:style>
+  <w:style w:type="paragraph" w:styleId="Textodebalo">
+    <w:name w:val="Balloon Text"/>
+    <w:basedOn w:val="Normal"/>
+    <w:link w:val="TextodebaloChar"/>
+    <w:uiPriority w:val="99"/>
+    <w:semiHidden/>
+    <w:unhideWhenUsed/>
+    <w:rsid w:val="00381536"/>
+    <w:pPr>
+      <w:spacing w:after="0" w:line="240" w:lineRule="auto"/>
+    </w:pPr>
+    <w:rPr>
+      <w:rFonts w:ascii="Tahoma" w:hAnsi="Tahoma" w:cs="Tahoma"/>
+      <w:sz w:val="16"/>
+      <w:szCs w:val="16"/>
+    </w:rPr>
+  </w:style>
+  <w:style w:type="character" w:customStyle="1" w:styleId="TextodebaloChar">
+    <w:name w:val="Texto de balão Char"/>
+    <w:basedOn w:val="Fontepargpadro"/>
+    <w:link w:val="Textodebalo"/>
+    <w:uiPriority w:val="99"/>
+    <w:semiHidden/>
+    <w:rsid w:val="00381536"/>
+    <w:rPr>
+      <w:rFonts w:ascii="Tahoma" w:hAnsi="Tahoma" w:cs="Tahoma"/>
+      <w:sz w:val="16"/>
+      <w:szCs w:val="16"/>
     </w:rPr>
   </w:style>
 </w:styles>
@@ -1342,7 +3642,7 @@
     </a:clrScheme>
     <a:fontScheme name="Office">
       <a:majorFont>
-        <a:latin typeface="Calibri Light" panose="020F0302020204030204"/>
+        <a:latin typeface="Calibri Light"/>
         <a:ea typeface=""/>
         <a:cs typeface=""/>
         <a:font script="Jpan" typeface="游ゴシック Light"/>
@@ -1377,7 +3677,7 @@
         <a:font script="Geor" typeface="Sylfaen"/>
       </a:majorFont>
       <a:minorFont>
-        <a:latin typeface="Calibri" panose="020F0502020204030204"/>
+        <a:latin typeface="Calibri"/>
         <a:ea typeface=""/>
         <a:cs typeface=""/>
         <a:font script="Jpan" typeface="游明朝"/>
@@ -1554,7 +3854,7 @@
   <a:extraClrSchemeLst/>
   <a:extLst>
     <a:ext uri="{05A4C25C-085E-4340-85A3-A5531E510DB2}">
-      <thm15:themeFamily xmlns:thm15="http://schemas.microsoft.com/office/thememl/2012/main" name="Office Theme" id="{62F939B6-93AF-4DB8-9C6B-D6C7DFDC589F}" vid="{4A3C46E8-61CC-4603-A589-7422A47A8E4A}"/>
+      <thm15:themeFamily xmlns:thm15="http://schemas.microsoft.com/office/thememl/2012/main" xmlns="" name="Office Theme" id="{62F939B6-93AF-4DB8-9C6B-D6C7DFDC589F}" vid="{4A3C46E8-61CC-4603-A589-7422A47A8E4A}"/>
     </a:ext>
   </a:extLst>
 </a:theme>
